--- a/example/2 KAD/5 Assess Tool/AT1 Identify Opportunities for AI Task Automation/Assessment Task Tool (F122A12).docx
+++ b/example/2 KAD/5 Assess Tool/AT1 Identify Opportunities for AI Task Automation/Assessment Task Tool (F122A12).docx
@@ -286,33 +286,18 @@
           </w:tcPr>
           <w:p>
             <w:r/>
-          </w:p>
-          <w:p>
             <w:r>
               <w:t>Student’s choice of Kaggle or Colab or another Jupiter notebook environment.</w:t>
             </w:r>
           </w:p>
-          <w:p/>
         </w:tc>
       </w:tr>
     </w:tbl>
     <w:p>
       <w:pPr>
-        <w:spacing w:before="120" w:after="120"/>
-        <w:rPr>
-          <w:b/>
-          <w:bCs w:val="0"/>
-          <w:color w:val="D9272E"/>
-          <w:sz w:val="24"/>
-        </w:rPr>
+        <w:pStyle w:val="Heading2"/>
       </w:pPr>
       <w:r>
-        <w:rPr>
-          <w:b/>
-          <w:bCs w:val="0"/>
-          <w:color w:val="D9272E"/>
-          <w:sz w:val="24"/>
-        </w:rPr>
         <w:t>Assessment Instructions:</w:t>
       </w:r>
     </w:p>
@@ -344,6 +329,8 @@
           </w:tcPr>
           <w:p>
             <w:r/>
+            <w:r/>
+            <w:r/>
           </w:p>
           <w:p>
             <w:pPr>
@@ -353,25 +340,31 @@
               <w:t>Example Scenario for Assessment</w:t>
             </w:r>
           </w:p>
-          <w:p/>
+          <w:p>
+            <w:r>
+              <w:br/>
+              <w:t>Imagine you work for a mid-sized e-commerce company specializing in environmentally friendly products. The company has experienced significant customer growth and as a result, the customer service department has become overwhelmed with the volume of inquiries received daily via email, social media, and the company website.</w:t>
+            </w:r>
+          </w:p>
           <w:p>
             <w:r>
               <w:t>The company's leadership is interested in technologies that could improve response times and productivity while maintaining a high level of customer satisfaction. They wish to explore AI, ML, and DL solutions to automate parts of the customer service process.</w:t>
             </w:r>
           </w:p>
-          <w:p/>
           <w:p>
             <w:r>
               <w:t>Your task is to investigate and report on potential AI opportunities that will help manage the increase in customer inquiries more effectively and efficiently.</w:t>
             </w:r>
           </w:p>
-          <w:p/>
           <w:p>
             <w:r>
               <w:t>(optional: In discussion with your lecturer, you may choose to define your own real-world scenario in your workplace or otherwise of some personal interest to you)</w:t>
             </w:r>
           </w:p>
-          <w:p/>
+          <w:p>
+            <w:r/>
+            <w:r/>
+          </w:p>
           <w:p>
             <w:pPr>
               <w:pStyle w:val="Heading3"/>
@@ -380,7 +373,12 @@
               <w:t>Instructions:</w:t>
             </w:r>
           </w:p>
-          <w:p/>
+          <w:p>
+            <w:r>
+              <w:br/>
+              <w:t>You should complete the following stages as part of your final project:</w:t>
+            </w:r>
+          </w:p>
           <w:p>
             <w:r>
               <w:t>Task 1: Identify an Opportunity for Task Automation</w:t>
@@ -394,7 +392,10 @@
               <w:t>Task 5: Presentation</w:t>
             </w:r>
           </w:p>
-          <w:p/>
+          <w:p>
+            <w:r/>
+            <w:r/>
+          </w:p>
           <w:p>
             <w:pPr>
               <w:pStyle w:val="Heading3"/>
@@ -403,16 +404,40 @@
               <w:t>Submission Evidence:</w:t>
             </w:r>
           </w:p>
-          <w:p/>
+          <w:p>
+            <w:r>
+              <w:br/>
+              <w:t>As part of your submission, you must include:</w:t>
+            </w:r>
+          </w:p>
           <w:p>
             <w:r>
               <w:t>This document containing your responses to Tasks 1, 2, 3, &amp; 4 and the observation checklist completed by your lecturer.</w:t>
             </w:r>
           </w:p>
-          <w:p/>
         </w:tc>
       </w:tr>
     </w:tbl>
+    <w:p>
+      <w:pPr>
+        <w:spacing w:line="240" w:lineRule="auto"/>
+        <w:rPr>
+          <w:b/>
+          <w:bCs w:val="0"/>
+          <w:color w:val="D9272E"/>
+          <w:sz w:val="24"/>
+        </w:rPr>
+      </w:pPr>
+      <w:r>
+        <w:rPr>
+          <w:b/>
+          <w:bCs w:val="0"/>
+          <w:color w:val="D9272E"/>
+          <w:sz w:val="24"/>
+        </w:rPr>
+        <w:br w:type="page"/>
+      </w:r>
+    </w:p>
     <w:p>
       <w:pPr>
         <w:spacing w:before="120" w:after="120"/>
@@ -430,6 +455,7 @@
           <w:color w:val="D9272E"/>
           <w:sz w:val="24"/>
         </w:rPr>
+        <w:lastRenderedPageBreak/>
         <w:t>Assessment Instrument</w:t>
       </w:r>
       <w:r>
@@ -470,6 +496,8 @@
           </w:tcPr>
           <w:p>
             <w:r/>
+            <w:r/>
+            <w:r/>
           </w:p>
           <w:p>
             <w:pPr>
@@ -479,13 +507,31 @@
               <w:t>Task 1: Identify an Opportunity for Task Automation</w:t>
             </w:r>
           </w:p>
+          <w:p>
+            <w:r>
+              <w:br/>
+            </w:r>
+          </w:p>
           <w:p/>
+          <w:p>
+            <w:pPr>
+              <w:pStyle w:val="Heading4"/>
+            </w:pPr>
+            <w:r>
+              <w:t xml:space="preserve">Instructions: </w:t>
+            </w:r>
+          </w:p>
+          <w:p>
+            <w:r>
+              <w:br/>
+              <w:t>Identify a specific task within your organization that could benefit from automation. Describe the task in detail, including the current process, any existing challenges, and the desired outcome from automation. Confirm your ideas with required personnel.</w:t>
+            </w:r>
+          </w:p>
           <w:p>
             <w:r>
               <w:t>Your response must include the following:</w:t>
             </w:r>
           </w:p>
-          <w:p/>
           <w:p>
             <w:r>
               <w:t>A description of the current work task per organizational policies and procedures.</w:t>
@@ -497,7 +543,6 @@
               <w:t>You must also complete the following observation checklist items:</w:t>
             </w:r>
           </w:p>
-          <w:p/>
           <w:p>
             <w:r>
               <w:t>Student confirmed organisational goals for automating work tasks and improving productivity with required personnel.</w:t>
@@ -505,8 +550,8 @@
               <w:t>Please provide your response here (300-500 words/ 3 Paragraphs):</w:t>
             </w:r>
           </w:p>
-          <w:p/>
-          <w:p>
+          <w:p>
+            <w:r/>
             <w:r/>
           </w:p>
           <w:p/>
@@ -514,10 +559,18 @@
           <w:p/>
           <w:p/>
           <w:p/>
+          <w:p/>
+          <w:p/>
+          <w:p/>
+          <w:p/>
           <w:p>
             <w:r/>
-          </w:p>
-          <w:p/>
+            <w:r/>
+            <w:r/>
+            <w:r/>
+            <w:r/>
+            <w:r/>
+          </w:p>
           <w:p>
             <w:pPr>
               <w:pStyle w:val="Heading3"/>
@@ -526,25 +579,41 @@
               <w:t>Task 2: Consider AI, ML, &amp; DL Technologies</w:t>
             </w:r>
           </w:p>
+          <w:p>
+            <w:r>
+              <w:br/>
+            </w:r>
+          </w:p>
           <w:p/>
+          <w:p>
+            <w:pPr>
+              <w:pStyle w:val="Heading4"/>
+            </w:pPr>
+            <w:r>
+              <w:t xml:space="preserve">Instructions: </w:t>
+            </w:r>
+          </w:p>
+          <w:p>
+            <w:r>
+              <w:br/>
+              <w:t>Research and provide an overview of three different technologies across Artificial Intelligence, Machine Learning, and Deep Learning (one of each).</w:t>
+            </w:r>
+          </w:p>
           <w:p>
             <w:r>
               <w:t>Determine the suitability of each selected technology to automating the task identified in Task 1.</w:t>
             </w:r>
           </w:p>
-          <w:p/>
           <w:p>
             <w:r>
               <w:t>Each technique should be accompanied by a brief explanation of the technology itself and how it could be applied to the task.</w:t>
             </w:r>
           </w:p>
-          <w:p/>
           <w:p>
             <w:r>
               <w:t>Your response must perform the following:</w:t>
             </w:r>
           </w:p>
-          <w:p/>
           <w:p>
             <w:r>
               <w:t>Identify and research three AI techniques suitable for the automation task.</w:t>
@@ -554,7 +623,10 @@
               <w:t>Please provide your response here (300-500 words/ 1 paragraph for each technology):</w:t>
             </w:r>
           </w:p>
-          <w:p/>
+          <w:p>
+            <w:r/>
+            <w:r/>
+          </w:p>
           <w:p>
             <w:pPr>
               <w:pStyle w:val="Heading3"/>
@@ -563,13 +635,31 @@
               <w:t>Task 3: Assess the Suitability of Each Technique</w:t>
             </w:r>
           </w:p>
+          <w:p>
+            <w:r>
+              <w:br/>
+            </w:r>
+          </w:p>
           <w:p/>
+          <w:p>
+            <w:pPr>
+              <w:pStyle w:val="Heading4"/>
+            </w:pPr>
+            <w:r>
+              <w:t xml:space="preserve">Instructions: </w:t>
+            </w:r>
+          </w:p>
+          <w:p>
+            <w:r>
+              <w:br/>
+              <w:t>Critically assess the suitability of each AI technique mentioned in Task 2. Consider how each technique can meet the desired outcomes, as well as any potential technical limitations or challenges of the approach. Ensure you identify any potential risks or adverse outcomes that could be associated with the technique.</w:t>
+            </w:r>
+          </w:p>
           <w:p>
             <w:r>
               <w:t>Your response should contain:</w:t>
             </w:r>
           </w:p>
-          <w:p/>
           <w:p>
             <w:r>
               <w:t>Analysis of the application procedure for the three AI technologies.</w:t>
@@ -581,7 +671,6 @@
               <w:t>You must also complete the following observation checklist items:</w:t>
             </w:r>
           </w:p>
-          <w:p/>
           <w:p>
             <w:r>
               <w:t>Student discussed implementation risks for AI, ML and DL technologies with required personnel.</w:t>
@@ -589,7 +678,10 @@
               <w:t>Please provide your response here (300-500 words/3 Paragraphs):</w:t>
             </w:r>
           </w:p>
-          <w:p/>
+          <w:p>
+            <w:r/>
+            <w:r/>
+          </w:p>
           <w:p>
             <w:pPr>
               <w:pStyle w:val="Heading3"/>
@@ -598,13 +690,31 @@
               <w:t>Task 4: Recommendation and Justification</w:t>
             </w:r>
           </w:p>
+          <w:p>
+            <w:r>
+              <w:br/>
+            </w:r>
+          </w:p>
           <w:p/>
+          <w:p>
+            <w:pPr>
+              <w:pStyle w:val="Heading4"/>
+            </w:pPr>
+            <w:r>
+              <w:t xml:space="preserve">Instructions: </w:t>
+            </w:r>
+          </w:p>
+          <w:p>
+            <w:r>
+              <w:br/>
+              <w:t>Based on your assessments in Task 3, choose the AI technique you believe to be the most suitable candidate for automating the identified task. Clearly justify your choice and put together a brief proposal for implementing this solution within your organization.</w:t>
+            </w:r>
+          </w:p>
           <w:p>
             <w:r>
               <w:t>Your response should contain:</w:t>
             </w:r>
           </w:p>
-          <w:p/>
           <w:p>
             <w:r>
               <w:t>The final submission of your AI implementation proposal to required personnel.</w:t>
@@ -612,7 +722,6 @@
               <w:t>You must also complete the following observation checklist items:</w:t>
             </w:r>
           </w:p>
-          <w:p/>
           <w:p>
             <w:r>
               <w:t>Student discussed proposed application with supervisor (lecturer) and received feedback.</w:t>
@@ -620,7 +729,10 @@
               <w:t>Outline the key points of your proposal here (500 words):</w:t>
             </w:r>
           </w:p>
-          <w:p/>
+          <w:p>
+            <w:r/>
+            <w:r/>
+          </w:p>
           <w:p>
             <w:pPr>
               <w:pStyle w:val="Heading3"/>
@@ -629,13 +741,31 @@
               <w:t>Task 5: Presentation</w:t>
             </w:r>
           </w:p>
+          <w:p>
+            <w:r>
+              <w:br/>
+            </w:r>
+          </w:p>
           <w:p/>
+          <w:p>
+            <w:pPr>
+              <w:pStyle w:val="Heading4"/>
+            </w:pPr>
+            <w:r>
+              <w:t xml:space="preserve">Instructions: </w:t>
+            </w:r>
+          </w:p>
+          <w:p>
+            <w:r>
+              <w:br/>
+              <w:t>Prepare a presentation summarizing your findings from Tasks 1-4, highlighting the key aspects of your recommendation and the rationale behind your chosen solution. Present this summary to your peers and address any questions they may have.</w:t>
+            </w:r>
+          </w:p>
           <w:p>
             <w:r>
               <w:t>You must complete the following observation checklist items:</w:t>
             </w:r>
           </w:p>
-          <w:p/>
           <w:p>
             <w:r>
               <w:t>Student incorporated relevant feedback into final presentation.</w:t>
@@ -643,10 +773,11 @@
               <w:t>Student presented an opportunity to the class to apply AI, ML, &amp; DL technologies in the workplace.</w:t>
             </w:r>
           </w:p>
-          <w:p/>
         </w:tc>
       </w:tr>
     </w:tbl>
+    <w:p/>
+    <w:p/>
     <w:p/>
     <w:p>
       <w:r>
@@ -663,20 +794,21 @@
     </w:p>
     <w:tbl>
       <w:tblPr>
+        <w:tblStyle w:val="GridTable7Colourful"/>
         <w:tblW w:type="auto" w:w="0"/>
         <w:tblLayout w:type="autofit"/>
         <w:tblLook w:firstColumn="1" w:firstRow="1" w:lastColumn="0" w:lastRow="0" w:noHBand="0" w:noVBand="1" w:val="04A0"/>
       </w:tblPr>
       <w:tblGrid>
-        <w:gridCol w:w="0"/>
-        <w:gridCol w:w="0"/>
-        <w:gridCol w:w="0"/>
-        <w:gridCol w:w="0"/>
+        <w:gridCol w:w="2551"/>
+        <w:gridCol w:w="2551"/>
+        <w:gridCol w:w="2551"/>
+        <w:gridCol w:w="2551"/>
       </w:tblGrid>
       <w:tr>
         <w:tc>
           <w:tcPr>
-            <w:tcW w:type="dxa" w:w="0"/>
+            <w:tcW w:type="dxa" w:w="2551"/>
           </w:tcPr>
           <w:p>
             <w:r>
@@ -686,7 +818,7 @@
         </w:tc>
         <w:tc>
           <w:tcPr>
-            <w:tcW w:type="dxa" w:w="0"/>
+            <w:tcW w:type="dxa" w:w="2551"/>
           </w:tcPr>
           <w:p>
             <w:r>
@@ -696,7 +828,7 @@
         </w:tc>
         <w:tc>
           <w:tcPr>
-            <w:tcW w:type="dxa" w:w="0"/>
+            <w:tcW w:type="dxa" w:w="2551"/>
           </w:tcPr>
           <w:p>
             <w:r>
@@ -706,7 +838,7 @@
         </w:tc>
         <w:tc>
           <w:tcPr>
-            <w:tcW w:type="dxa" w:w="0"/>
+            <w:tcW w:type="dxa" w:w="2551"/>
           </w:tcPr>
           <w:p>
             <w:r>
@@ -718,7 +850,7 @@
       <w:tr>
         <w:tc>
           <w:tcPr>
-            <w:tcW w:type="dxa" w:w="0"/>
+            <w:tcW w:type="dxa" w:w="2551"/>
           </w:tcPr>
           <w:p>
             <w:r>
@@ -728,19 +860,19 @@
         </w:tc>
         <w:tc>
           <w:tcPr>
-            <w:tcW w:type="dxa" w:w="0"/>
+            <w:tcW w:type="dxa" w:w="2551"/>
           </w:tcPr>
           <w:p/>
         </w:tc>
         <w:tc>
           <w:tcPr>
-            <w:tcW w:type="dxa" w:w="0"/>
+            <w:tcW w:type="dxa" w:w="2551"/>
           </w:tcPr>
           <w:p/>
         </w:tc>
         <w:tc>
           <w:tcPr>
-            <w:tcW w:type="dxa" w:w="0"/>
+            <w:tcW w:type="dxa" w:w="2551"/>
           </w:tcPr>
           <w:p/>
         </w:tc>
@@ -748,7 +880,7 @@
       <w:tr>
         <w:tc>
           <w:tcPr>
-            <w:tcW w:type="dxa" w:w="0"/>
+            <w:tcW w:type="dxa" w:w="2551"/>
           </w:tcPr>
           <w:p>
             <w:r>
@@ -758,19 +890,19 @@
         </w:tc>
         <w:tc>
           <w:tcPr>
-            <w:tcW w:type="dxa" w:w="0"/>
+            <w:tcW w:type="dxa" w:w="2551"/>
           </w:tcPr>
           <w:p/>
         </w:tc>
         <w:tc>
           <w:tcPr>
-            <w:tcW w:type="dxa" w:w="0"/>
+            <w:tcW w:type="dxa" w:w="2551"/>
           </w:tcPr>
           <w:p/>
         </w:tc>
         <w:tc>
           <w:tcPr>
-            <w:tcW w:type="dxa" w:w="0"/>
+            <w:tcW w:type="dxa" w:w="2551"/>
           </w:tcPr>
           <w:p/>
         </w:tc>
@@ -778,7 +910,7 @@
       <w:tr>
         <w:tc>
           <w:tcPr>
-            <w:tcW w:type="dxa" w:w="0"/>
+            <w:tcW w:type="dxa" w:w="2551"/>
           </w:tcPr>
           <w:p>
             <w:r>
@@ -788,19 +920,19 @@
         </w:tc>
         <w:tc>
           <w:tcPr>
-            <w:tcW w:type="dxa" w:w="0"/>
+            <w:tcW w:type="dxa" w:w="2551"/>
           </w:tcPr>
           <w:p/>
         </w:tc>
         <w:tc>
           <w:tcPr>
-            <w:tcW w:type="dxa" w:w="0"/>
+            <w:tcW w:type="dxa" w:w="2551"/>
           </w:tcPr>
           <w:p/>
         </w:tc>
         <w:tc>
           <w:tcPr>
-            <w:tcW w:type="dxa" w:w="0"/>
+            <w:tcW w:type="dxa" w:w="2551"/>
           </w:tcPr>
           <w:p/>
         </w:tc>
@@ -808,7 +940,7 @@
       <w:tr>
         <w:tc>
           <w:tcPr>
-            <w:tcW w:type="dxa" w:w="0"/>
+            <w:tcW w:type="dxa" w:w="2551"/>
           </w:tcPr>
           <w:p>
             <w:r>
@@ -818,19 +950,19 @@
         </w:tc>
         <w:tc>
           <w:tcPr>
-            <w:tcW w:type="dxa" w:w="0"/>
+            <w:tcW w:type="dxa" w:w="2551"/>
           </w:tcPr>
           <w:p/>
         </w:tc>
         <w:tc>
           <w:tcPr>
-            <w:tcW w:type="dxa" w:w="0"/>
+            <w:tcW w:type="dxa" w:w="2551"/>
           </w:tcPr>
           <w:p/>
         </w:tc>
         <w:tc>
           <w:tcPr>
-            <w:tcW w:type="dxa" w:w="0"/>
+            <w:tcW w:type="dxa" w:w="2551"/>
           </w:tcPr>
           <w:p/>
         </w:tc>
@@ -838,7 +970,7 @@
       <w:tr>
         <w:tc>
           <w:tcPr>
-            <w:tcW w:type="dxa" w:w="0"/>
+            <w:tcW w:type="dxa" w:w="2551"/>
           </w:tcPr>
           <w:p>
             <w:r>
@@ -848,19 +980,19 @@
         </w:tc>
         <w:tc>
           <w:tcPr>
-            <w:tcW w:type="dxa" w:w="0"/>
+            <w:tcW w:type="dxa" w:w="2551"/>
           </w:tcPr>
           <w:p/>
         </w:tc>
         <w:tc>
           <w:tcPr>
-            <w:tcW w:type="dxa" w:w="0"/>
+            <w:tcW w:type="dxa" w:w="2551"/>
           </w:tcPr>
           <w:p/>
         </w:tc>
         <w:tc>
           <w:tcPr>
-            <w:tcW w:type="dxa" w:w="0"/>
+            <w:tcW w:type="dxa" w:w="2551"/>
           </w:tcPr>
           <w:p/>
         </w:tc>
@@ -868,7 +1000,7 @@
       <w:tr>
         <w:tc>
           <w:tcPr>
-            <w:tcW w:type="dxa" w:w="0"/>
+            <w:tcW w:type="dxa" w:w="2551"/>
           </w:tcPr>
           <w:p>
             <w:r>
@@ -878,19 +1010,19 @@
         </w:tc>
         <w:tc>
           <w:tcPr>
-            <w:tcW w:type="dxa" w:w="0"/>
+            <w:tcW w:type="dxa" w:w="2551"/>
           </w:tcPr>
           <w:p/>
         </w:tc>
         <w:tc>
           <w:tcPr>
-            <w:tcW w:type="dxa" w:w="0"/>
+            <w:tcW w:type="dxa" w:w="2551"/>
           </w:tcPr>
           <w:p/>
         </w:tc>
         <w:tc>
           <w:tcPr>
-            <w:tcW w:type="dxa" w:w="0"/>
+            <w:tcW w:type="dxa" w:w="2551"/>
           </w:tcPr>
           <w:p/>
         </w:tc>
@@ -1548,6 +1680,196 @@
 <file path=word/numbering.xml><?xml version="1.0" encoding="utf-8"?>
 <w:numbering xmlns:wpc="http://schemas.microsoft.com/office/word/2010/wordprocessingCanvas" xmlns:cx="http://schemas.microsoft.com/office/drawing/2014/chartex" xmlns:cx1="http://schemas.microsoft.com/office/drawing/2015/9/8/chartex" xmlns:cx2="http://schemas.microsoft.com/office/drawing/2015/10/21/chartex" xmlns:cx3="http://schemas.microsoft.com/office/drawing/2016/5/9/chartex" xmlns:cx4="http://schemas.microsoft.com/office/drawing/2016/5/10/chartex" xmlns:cx5="http://schemas.microsoft.com/office/drawing/2016/5/11/chartex" xmlns:cx6="http://schemas.microsoft.com/office/drawing/2016/5/12/chartex" xmlns:cx7="http://schemas.microsoft.com/office/drawing/2016/5/13/chartex" xmlns:cx8="http://schemas.microsoft.com/office/drawing/2016/5/14/chartex" xmlns:mc="http://schemas.openxmlformats.org/markup-compatibility/2006" xmlns:aink="http://schemas.microsoft.com/office/drawing/2016/ink" xmlns:am3d="http://schemas.microsoft.com/office/drawing/2017/model3d" xmlns:o="urn:schemas-microsoft-com:office:office" xmlns:oel="http://schemas.microsoft.com/office/2019/extlst" xmlns:r="http://schemas.openxmlformats.org/officeDocument/2006/relationships" xmlns:m="http://schemas.openxmlformats.org/officeDocument/2006/math" xmlns:v="urn:schemas-microsoft-com:vml" xmlns:wp14="http://schemas.microsoft.com/office/word/2010/wordprocessingDrawing" xmlns:wp="http://schemas.openxmlformats.org/drawingml/2006/wordprocessingDrawing" xmlns:w10="urn:schemas-microsoft-com:office:word" xmlns:w="http://schemas.openxmlformats.org/wordprocessingml/2006/main" xmlns:w14="http://schemas.microsoft.com/office/word/2010/wordml" xmlns:w15="http://schemas.microsoft.com/office/word/2012/wordml" xmlns:w16cex="http://schemas.microsoft.com/office/word/2018/wordml/cex" xmlns:w16cid="http://schemas.microsoft.com/office/word/2016/wordml/cid" xmlns:w16="http://schemas.microsoft.com/office/word/2018/wordml" xmlns:w16sdtdh="http://schemas.microsoft.com/office/word/2020/wordml/sdtdatahash" xmlns:w16se="http://schemas.microsoft.com/office/word/2015/wordml/symex" xmlns:wpg="http://schemas.microsoft.com/office/word/2010/wordprocessingGroup" xmlns:wpi="http://schemas.microsoft.com/office/word/2010/wordprocessingInk" xmlns:wne="http://schemas.microsoft.com/office/word/2006/wordml" xmlns:wps="http://schemas.microsoft.com/office/word/2010/wordprocessingShape" mc:Ignorable="w14 w15 w16se w16cid w16 w16cex w16sdtdh wp14">
   <w:abstractNum w:abstractNumId="0" w15:restartNumberingAfterBreak="0">
+    <w:nsid w:val="FFFFFF7C"/>
+    <w:multiLevelType w:val="singleLevel"/>
+    <w:tmpl w:val="EF262D38"/>
+    <w:lvl w:ilvl="0">
+      <w:start w:val="1"/>
+      <w:numFmt w:val="decimal"/>
+      <w:pStyle w:val="ListNumber5"/>
+      <w:lvlText w:val="%1."/>
+      <w:lvlJc w:val="left"/>
+      <w:pPr>
+        <w:tabs>
+          <w:tab w:val="num" w:pos="1492"/>
+        </w:tabs>
+        <w:ind w:left="1492" w:hanging="360"/>
+      </w:pPr>
+    </w:lvl>
+  </w:abstractNum>
+  <w:abstractNum w:abstractNumId="1" w15:restartNumberingAfterBreak="0">
+    <w:nsid w:val="FFFFFF7D"/>
+    <w:multiLevelType w:val="singleLevel"/>
+    <w:tmpl w:val="70387F60"/>
+    <w:lvl w:ilvl="0">
+      <w:start w:val="1"/>
+      <w:numFmt w:val="decimal"/>
+      <w:pStyle w:val="ListNumber4"/>
+      <w:lvlText w:val="%1."/>
+      <w:lvlJc w:val="left"/>
+      <w:pPr>
+        <w:tabs>
+          <w:tab w:val="num" w:pos="1209"/>
+        </w:tabs>
+        <w:ind w:left="1209" w:hanging="360"/>
+      </w:pPr>
+    </w:lvl>
+  </w:abstractNum>
+  <w:abstractNum w:abstractNumId="2" w15:restartNumberingAfterBreak="0">
+    <w:nsid w:val="FFFFFF7E"/>
+    <w:multiLevelType w:val="singleLevel"/>
+    <w:tmpl w:val="02A6DEF8"/>
+    <w:lvl w:ilvl="0">
+      <w:start w:val="1"/>
+      <w:numFmt w:val="decimal"/>
+      <w:pStyle w:val="ListNumber3"/>
+      <w:lvlText w:val="%1."/>
+      <w:lvlJc w:val="left"/>
+      <w:pPr>
+        <w:tabs>
+          <w:tab w:val="num" w:pos="926"/>
+        </w:tabs>
+        <w:ind w:left="926" w:hanging="360"/>
+      </w:pPr>
+    </w:lvl>
+  </w:abstractNum>
+  <w:abstractNum w:abstractNumId="3" w15:restartNumberingAfterBreak="0">
+    <w:nsid w:val="FFFFFF7F"/>
+    <w:multiLevelType w:val="singleLevel"/>
+    <w:tmpl w:val="21BC8052"/>
+    <w:lvl w:ilvl="0">
+      <w:start w:val="1"/>
+      <w:numFmt w:val="decimal"/>
+      <w:pStyle w:val="ListNumber2"/>
+      <w:lvlText w:val="%1."/>
+      <w:lvlJc w:val="left"/>
+      <w:pPr>
+        <w:tabs>
+          <w:tab w:val="num" w:pos="643"/>
+        </w:tabs>
+        <w:ind w:left="643" w:hanging="360"/>
+      </w:pPr>
+    </w:lvl>
+  </w:abstractNum>
+  <w:abstractNum w:abstractNumId="4" w15:restartNumberingAfterBreak="0">
+    <w:nsid w:val="FFFFFF80"/>
+    <w:multiLevelType w:val="singleLevel"/>
+    <w:tmpl w:val="C652B5FC"/>
+    <w:lvl w:ilvl="0">
+      <w:start w:val="1"/>
+      <w:numFmt w:val="bullet"/>
+      <w:lvlText w:val=""/>
+      <w:lvlJc w:val="left"/>
+      <w:pPr>
+        <w:tabs>
+          <w:tab w:val="num" w:pos="1492"/>
+        </w:tabs>
+        <w:ind w:left="1492" w:hanging="360"/>
+      </w:pPr>
+      <w:rPr>
+        <w:rFonts w:ascii="Symbol" w:hAnsi="Symbol" w:hint="default"/>
+      </w:rPr>
+    </w:lvl>
+  </w:abstractNum>
+  <w:abstractNum w:abstractNumId="5" w15:restartNumberingAfterBreak="0">
+    <w:nsid w:val="FFFFFF81"/>
+    <w:multiLevelType w:val="singleLevel"/>
+    <w:tmpl w:val="68587DF4"/>
+    <w:lvl w:ilvl="0">
+      <w:start w:val="1"/>
+      <w:numFmt w:val="bullet"/>
+      <w:lvlText w:val=""/>
+      <w:lvlJc w:val="left"/>
+      <w:pPr>
+        <w:tabs>
+          <w:tab w:val="num" w:pos="1209"/>
+        </w:tabs>
+        <w:ind w:left="1209" w:hanging="360"/>
+      </w:pPr>
+      <w:rPr>
+        <w:rFonts w:ascii="Symbol" w:hAnsi="Symbol" w:hint="default"/>
+      </w:rPr>
+    </w:lvl>
+  </w:abstractNum>
+  <w:abstractNum w:abstractNumId="6" w15:restartNumberingAfterBreak="0">
+    <w:nsid w:val="FFFFFF82"/>
+    <w:multiLevelType w:val="singleLevel"/>
+    <w:tmpl w:val="61E867BC"/>
+    <w:lvl w:ilvl="0">
+      <w:start w:val="1"/>
+      <w:numFmt w:val="bullet"/>
+      <w:lvlText w:val=""/>
+      <w:lvlJc w:val="left"/>
+      <w:pPr>
+        <w:tabs>
+          <w:tab w:val="num" w:pos="926"/>
+        </w:tabs>
+        <w:ind w:left="926" w:hanging="360"/>
+      </w:pPr>
+      <w:rPr>
+        <w:rFonts w:ascii="Symbol" w:hAnsi="Symbol" w:hint="default"/>
+      </w:rPr>
+    </w:lvl>
+  </w:abstractNum>
+  <w:abstractNum w:abstractNumId="7" w15:restartNumberingAfterBreak="0">
+    <w:nsid w:val="FFFFFF83"/>
+    <w:multiLevelType w:val="singleLevel"/>
+    <w:tmpl w:val="4CAA6588"/>
+    <w:lvl w:ilvl="0">
+      <w:start w:val="1"/>
+      <w:numFmt w:val="bullet"/>
+      <w:lvlText w:val=""/>
+      <w:lvlJc w:val="left"/>
+      <w:pPr>
+        <w:tabs>
+          <w:tab w:val="num" w:pos="643"/>
+        </w:tabs>
+        <w:ind w:left="643" w:hanging="360"/>
+      </w:pPr>
+      <w:rPr>
+        <w:rFonts w:ascii="Symbol" w:hAnsi="Symbol" w:hint="default"/>
+      </w:rPr>
+    </w:lvl>
+  </w:abstractNum>
+  <w:abstractNum w:abstractNumId="8" w15:restartNumberingAfterBreak="0">
+    <w:nsid w:val="FFFFFF88"/>
+    <w:multiLevelType w:val="singleLevel"/>
+    <w:tmpl w:val="272ADDF4"/>
+    <w:lvl w:ilvl="0">
+      <w:start w:val="1"/>
+      <w:numFmt w:val="decimal"/>
+      <w:pStyle w:val="ListNumber"/>
+      <w:lvlText w:val="%1."/>
+      <w:lvlJc w:val="left"/>
+      <w:pPr>
+        <w:tabs>
+          <w:tab w:val="num" w:pos="360"/>
+        </w:tabs>
+        <w:ind w:left="360" w:hanging="360"/>
+      </w:pPr>
+    </w:lvl>
+  </w:abstractNum>
+  <w:abstractNum w:abstractNumId="9" w15:restartNumberingAfterBreak="0">
+    <w:nsid w:val="FFFFFF89"/>
+    <w:multiLevelType w:val="singleLevel"/>
+    <w:tmpl w:val="28F812DE"/>
+    <w:lvl w:ilvl="0">
+      <w:start w:val="1"/>
+      <w:numFmt w:val="bullet"/>
+      <w:lvlText w:val=""/>
+      <w:lvlJc w:val="left"/>
+      <w:pPr>
+        <w:tabs>
+          <w:tab w:val="num" w:pos="360"/>
+        </w:tabs>
+        <w:ind w:left="360" w:hanging="360"/>
+      </w:pPr>
+      <w:rPr>
+        <w:rFonts w:ascii="Symbol" w:hAnsi="Symbol" w:hint="default"/>
+      </w:rPr>
+    </w:lvl>
+  </w:abstractNum>
+  <w:abstractNum w:abstractNumId="10" w15:restartNumberingAfterBreak="0">
     <w:nsid w:val="08750F01"/>
     <w:multiLevelType w:val="multilevel"/>
     <w:tmpl w:val="2FA05BE6"/>
@@ -1688,7 +2010,121 @@
       </w:rPr>
     </w:lvl>
   </w:abstractNum>
-  <w:abstractNum w:abstractNumId="1" w15:restartNumberingAfterBreak="0">
+  <w:abstractNum w:abstractNumId="11" w15:restartNumberingAfterBreak="0">
+    <w:nsid w:val="19ED4367"/>
+    <w:multiLevelType w:val="hybridMultilevel"/>
+    <w:tmpl w:val="A4E80232"/>
+    <w:lvl w:ilvl="0" w:tplc="B83C526C">
+      <w:start w:val="1"/>
+      <w:numFmt w:val="bullet"/>
+      <w:pStyle w:val="ListBullet"/>
+      <w:lvlText w:val=""/>
+      <w:lvlJc w:val="left"/>
+      <w:pPr>
+        <w:ind w:left="720" w:hanging="360"/>
+      </w:pPr>
+      <w:rPr>
+        <w:rFonts w:ascii="Symbol" w:hAnsi="Symbol" w:hint="default"/>
+      </w:rPr>
+    </w:lvl>
+    <w:lvl w:ilvl="1" w:tplc="08090003" w:tentative="1">
+      <w:start w:val="1"/>
+      <w:numFmt w:val="bullet"/>
+      <w:lvlText w:val="o"/>
+      <w:lvlJc w:val="left"/>
+      <w:pPr>
+        <w:ind w:left="1440" w:hanging="360"/>
+      </w:pPr>
+      <w:rPr>
+        <w:rFonts w:ascii="Courier New" w:hAnsi="Courier New" w:hint="default"/>
+      </w:rPr>
+    </w:lvl>
+    <w:lvl w:ilvl="2" w:tplc="08090005" w:tentative="1">
+      <w:start w:val="1"/>
+      <w:numFmt w:val="bullet"/>
+      <w:lvlText w:val=""/>
+      <w:lvlJc w:val="left"/>
+      <w:pPr>
+        <w:ind w:left="2160" w:hanging="360"/>
+      </w:pPr>
+      <w:rPr>
+        <w:rFonts w:ascii="Wingdings" w:hAnsi="Wingdings" w:hint="default"/>
+      </w:rPr>
+    </w:lvl>
+    <w:lvl w:ilvl="3" w:tplc="08090001" w:tentative="1">
+      <w:start w:val="1"/>
+      <w:numFmt w:val="bullet"/>
+      <w:lvlText w:val=""/>
+      <w:lvlJc w:val="left"/>
+      <w:pPr>
+        <w:ind w:left="2880" w:hanging="360"/>
+      </w:pPr>
+      <w:rPr>
+        <w:rFonts w:ascii="Symbol" w:hAnsi="Symbol" w:hint="default"/>
+      </w:rPr>
+    </w:lvl>
+    <w:lvl w:ilvl="4" w:tplc="08090003" w:tentative="1">
+      <w:start w:val="1"/>
+      <w:numFmt w:val="bullet"/>
+      <w:lvlText w:val="o"/>
+      <w:lvlJc w:val="left"/>
+      <w:pPr>
+        <w:ind w:left="3600" w:hanging="360"/>
+      </w:pPr>
+      <w:rPr>
+        <w:rFonts w:ascii="Courier New" w:hAnsi="Courier New" w:hint="default"/>
+      </w:rPr>
+    </w:lvl>
+    <w:lvl w:ilvl="5" w:tplc="08090005" w:tentative="1">
+      <w:start w:val="1"/>
+      <w:numFmt w:val="bullet"/>
+      <w:lvlText w:val=""/>
+      <w:lvlJc w:val="left"/>
+      <w:pPr>
+        <w:ind w:left="4320" w:hanging="360"/>
+      </w:pPr>
+      <w:rPr>
+        <w:rFonts w:ascii="Wingdings" w:hAnsi="Wingdings" w:hint="default"/>
+      </w:rPr>
+    </w:lvl>
+    <w:lvl w:ilvl="6" w:tplc="08090001" w:tentative="1">
+      <w:start w:val="1"/>
+      <w:numFmt w:val="bullet"/>
+      <w:lvlText w:val=""/>
+      <w:lvlJc w:val="left"/>
+      <w:pPr>
+        <w:ind w:left="5040" w:hanging="360"/>
+      </w:pPr>
+      <w:rPr>
+        <w:rFonts w:ascii="Symbol" w:hAnsi="Symbol" w:hint="default"/>
+      </w:rPr>
+    </w:lvl>
+    <w:lvl w:ilvl="7" w:tplc="08090003" w:tentative="1">
+      <w:start w:val="1"/>
+      <w:numFmt w:val="bullet"/>
+      <w:lvlText w:val="o"/>
+      <w:lvlJc w:val="left"/>
+      <w:pPr>
+        <w:ind w:left="5760" w:hanging="360"/>
+      </w:pPr>
+      <w:rPr>
+        <w:rFonts w:ascii="Courier New" w:hAnsi="Courier New" w:hint="default"/>
+      </w:rPr>
+    </w:lvl>
+    <w:lvl w:ilvl="8" w:tplc="08090005" w:tentative="1">
+      <w:start w:val="1"/>
+      <w:numFmt w:val="bullet"/>
+      <w:lvlText w:val=""/>
+      <w:lvlJc w:val="left"/>
+      <w:pPr>
+        <w:ind w:left="6480" w:hanging="360"/>
+      </w:pPr>
+      <w:rPr>
+        <w:rFonts w:ascii="Wingdings" w:hAnsi="Wingdings" w:hint="default"/>
+      </w:rPr>
+    </w:lvl>
+  </w:abstractNum>
+  <w:abstractNum w:abstractNumId="12" w15:restartNumberingAfterBreak="0">
     <w:nsid w:val="23FF1E9A"/>
     <w:multiLevelType w:val="singleLevel"/>
     <w:tmpl w:val="4546F4BE"/>
@@ -1708,7 +2144,7 @@
       </w:rPr>
     </w:lvl>
   </w:abstractNum>
-  <w:abstractNum w:abstractNumId="2" w15:restartNumberingAfterBreak="0">
+  <w:abstractNum w:abstractNumId="13" w15:restartNumberingAfterBreak="0">
     <w:nsid w:val="2CB1431F"/>
     <w:multiLevelType w:val="hybridMultilevel"/>
     <w:tmpl w:val="9176D36E"/>
@@ -1794,7 +2230,7 @@
       </w:pPr>
     </w:lvl>
   </w:abstractNum>
-  <w:abstractNum w:abstractNumId="3" w15:restartNumberingAfterBreak="0">
+  <w:abstractNum w:abstractNumId="14" w15:restartNumberingAfterBreak="0">
     <w:nsid w:val="397E56B0"/>
     <w:multiLevelType w:val="hybridMultilevel"/>
     <w:tmpl w:val="D966BADC"/>
@@ -1907,7 +2343,7 @@
       </w:rPr>
     </w:lvl>
   </w:abstractNum>
-  <w:abstractNum w:abstractNumId="4" w15:restartNumberingAfterBreak="0">
+  <w:abstractNum w:abstractNumId="15" w15:restartNumberingAfterBreak="0">
     <w:nsid w:val="47927793"/>
     <w:multiLevelType w:val="hybridMultilevel"/>
     <w:tmpl w:val="1590B70C"/>
@@ -1996,7 +2432,7 @@
       </w:pPr>
     </w:lvl>
   </w:abstractNum>
-  <w:abstractNum w:abstractNumId="5" w15:restartNumberingAfterBreak="0">
+  <w:abstractNum w:abstractNumId="16" w15:restartNumberingAfterBreak="0">
     <w:nsid w:val="4E1A1140"/>
     <w:multiLevelType w:val="hybridMultilevel"/>
     <w:tmpl w:val="1736BFCA"/>
@@ -2108,7 +2544,7 @@
       </w:rPr>
     </w:lvl>
   </w:abstractNum>
-  <w:abstractNum w:abstractNumId="6" w15:restartNumberingAfterBreak="0">
+  <w:abstractNum w:abstractNumId="17" w15:restartNumberingAfterBreak="0">
     <w:nsid w:val="7B204928"/>
     <w:multiLevelType w:val="hybridMultilevel"/>
     <w:tmpl w:val="32DCAFC2"/>
@@ -2221,19 +2657,19 @@
     </w:lvl>
   </w:abstractNum>
   <w:num w:numId="1" w16cid:durableId="446782211">
-    <w:abstractNumId w:val="1"/>
+    <w:abstractNumId w:val="12"/>
   </w:num>
   <w:num w:numId="2" w16cid:durableId="1095783264">
-    <w:abstractNumId w:val="0"/>
+    <w:abstractNumId w:val="10"/>
   </w:num>
   <w:num w:numId="3" w16cid:durableId="1876194895">
-    <w:abstractNumId w:val="5"/>
+    <w:abstractNumId w:val="16"/>
   </w:num>
   <w:num w:numId="4" w16cid:durableId="216628905">
-    <w:abstractNumId w:val="6"/>
+    <w:abstractNumId w:val="17"/>
   </w:num>
   <w:num w:numId="5" w16cid:durableId="2026007212">
-    <w:abstractNumId w:val="2"/>
+    <w:abstractNumId w:val="13"/>
     <w:lvlOverride w:ilvl="0">
       <w:startOverride w:val="1"/>
     </w:lvlOverride>
@@ -2263,10 +2699,103 @@
     </w:lvlOverride>
   </w:num>
   <w:num w:numId="6" w16cid:durableId="186337783">
+    <w:abstractNumId w:val="14"/>
+  </w:num>
+  <w:num w:numId="7" w16cid:durableId="1898778099">
+    <w:abstractNumId w:val="15"/>
+  </w:num>
+  <w:num w:numId="8" w16cid:durableId="1580289358">
+    <w:abstractNumId w:val="9"/>
+  </w:num>
+  <w:num w:numId="9" w16cid:durableId="1981227613">
+    <w:abstractNumId w:val="7"/>
+  </w:num>
+  <w:num w:numId="10" w16cid:durableId="1056590802">
+    <w:abstractNumId w:val="6"/>
+  </w:num>
+  <w:num w:numId="11" w16cid:durableId="2025747087">
+    <w:abstractNumId w:val="5"/>
+  </w:num>
+  <w:num w:numId="12" w16cid:durableId="395325342">
+    <w:abstractNumId w:val="4"/>
+  </w:num>
+  <w:num w:numId="13" w16cid:durableId="2103531503">
+    <w:abstractNumId w:val="8"/>
+  </w:num>
+  <w:num w:numId="14" w16cid:durableId="438453234">
+    <w:abstractNumId w:val="8"/>
+  </w:num>
+  <w:num w:numId="15" w16cid:durableId="9839593">
+    <w:abstractNumId w:val="8"/>
+  </w:num>
+  <w:num w:numId="16" w16cid:durableId="1479954382">
+    <w:abstractNumId w:val="8"/>
+  </w:num>
+  <w:num w:numId="17" w16cid:durableId="45108496">
+    <w:abstractNumId w:val="8"/>
+  </w:num>
+  <w:num w:numId="18" w16cid:durableId="555170440">
     <w:abstractNumId w:val="3"/>
   </w:num>
-  <w:num w:numId="7" w16cid:durableId="1898778099">
-    <w:abstractNumId w:val="4"/>
+  <w:num w:numId="19" w16cid:durableId="1696613519">
+    <w:abstractNumId w:val="3"/>
+  </w:num>
+  <w:num w:numId="20" w16cid:durableId="306208389">
+    <w:abstractNumId w:val="3"/>
+  </w:num>
+  <w:num w:numId="21" w16cid:durableId="1730885449">
+    <w:abstractNumId w:val="3"/>
+  </w:num>
+  <w:num w:numId="22" w16cid:durableId="1205017895">
+    <w:abstractNumId w:val="3"/>
+  </w:num>
+  <w:num w:numId="23" w16cid:durableId="796603325">
+    <w:abstractNumId w:val="2"/>
+  </w:num>
+  <w:num w:numId="24" w16cid:durableId="787896741">
+    <w:abstractNumId w:val="2"/>
+  </w:num>
+  <w:num w:numId="25" w16cid:durableId="1494712013">
+    <w:abstractNumId w:val="2"/>
+  </w:num>
+  <w:num w:numId="26" w16cid:durableId="323707477">
+    <w:abstractNumId w:val="2"/>
+  </w:num>
+  <w:num w:numId="27" w16cid:durableId="879242672">
+    <w:abstractNumId w:val="2"/>
+  </w:num>
+  <w:num w:numId="28" w16cid:durableId="321355142">
+    <w:abstractNumId w:val="1"/>
+  </w:num>
+  <w:num w:numId="29" w16cid:durableId="1294674525">
+    <w:abstractNumId w:val="1"/>
+  </w:num>
+  <w:num w:numId="30" w16cid:durableId="1297300302">
+    <w:abstractNumId w:val="1"/>
+  </w:num>
+  <w:num w:numId="31" w16cid:durableId="1121265700">
+    <w:abstractNumId w:val="1"/>
+  </w:num>
+  <w:num w:numId="32" w16cid:durableId="400518389">
+    <w:abstractNumId w:val="1"/>
+  </w:num>
+  <w:num w:numId="33" w16cid:durableId="1583225103">
+    <w:abstractNumId w:val="0"/>
+  </w:num>
+  <w:num w:numId="34" w16cid:durableId="1091006481">
+    <w:abstractNumId w:val="0"/>
+  </w:num>
+  <w:num w:numId="35" w16cid:durableId="394399059">
+    <w:abstractNumId w:val="0"/>
+  </w:num>
+  <w:num w:numId="36" w16cid:durableId="2142455088">
+    <w:abstractNumId w:val="0"/>
+  </w:num>
+  <w:num w:numId="37" w16cid:durableId="1555121436">
+    <w:abstractNumId w:val="0"/>
+  </w:num>
+  <w:num w:numId="38" w16cid:durableId="1790778663">
+    <w:abstractNumId w:val="11"/>
   </w:num>
 </w:numbering>
 </file>
@@ -2734,21 +3263,17 @@
     <w:next w:val="Normal"/>
     <w:link w:val="Heading4Char"/>
     <w:autoRedefine/>
-    <w:semiHidden/>
     <w:unhideWhenUsed/>
     <w:qFormat/>
-    <w:rsid w:val="00E328DA"/>
+    <w:rsid w:val="00425756"/>
     <w:pPr>
-      <w:keepNext/>
-      <w:keepLines/>
-      <w:spacing w:before="40"/>
       <w:outlineLvl w:val="3"/>
     </w:pPr>
     <w:rPr>
-      <w:rFonts w:asciiTheme="majorHAnsi" w:eastAsiaTheme="majorEastAsia" w:hAnsiTheme="majorHAnsi" w:cstheme="majorBidi"/>
-      <w:i/>
-      <w:iCs/>
-      <w:color w:val="365F91" w:themeColor="accent1" w:themeShade="BF"/>
+      <w:rFonts w:eastAsia="Calibri"/>
+      <w:b/>
+      <w:sz w:val="20"/>
+      <w:szCs w:val="20"/>
     </w:rPr>
   </w:style>
   <w:style w:type="paragraph" w:styleId="Heading5">
@@ -2756,24 +3281,40 @@
     <w:basedOn w:val="Normal"/>
     <w:next w:val="Normal"/>
     <w:link w:val="Heading5Char"/>
-    <w:semiHidden/>
     <w:unhideWhenUsed/>
     <w:qFormat/>
-    <w:rsid w:val="00E328DA"/>
+    <w:rsid w:val="0059120B"/>
     <w:pPr>
-      <w:keepNext/>
-      <w:keepLines/>
-      <w:spacing w:before="40"/>
+      <w:spacing w:line="240" w:lineRule="auto"/>
       <w:outlineLvl w:val="4"/>
     </w:pPr>
     <w:rPr>
-      <w:rFonts w:asciiTheme="majorHAnsi" w:eastAsiaTheme="majorEastAsia" w:hAnsiTheme="majorHAnsi" w:cstheme="majorBidi"/>
-      <w:color w:val="365F91" w:themeColor="accent1" w:themeShade="BF"/>
+      <w:bCs w:val="0"/>
+      <w:szCs w:val="22"/>
+      <w:u w:val="single"/>
+    </w:rPr>
+  </w:style>
+  <w:style w:type="paragraph" w:styleId="Heading6">
+    <w:name w:val="heading 6"/>
+    <w:basedOn w:val="Heading5"/>
+    <w:next w:val="Normal"/>
+    <w:link w:val="Heading6Char"/>
+    <w:unhideWhenUsed/>
+    <w:qFormat/>
+    <w:rsid w:val="0059120B"/>
+    <w:pPr>
+      <w:outlineLvl w:val="5"/>
+    </w:pPr>
+    <w:rPr>
+      <w:sz w:val="20"/>
+      <w:szCs w:val="20"/>
+      <w:u w:val="none"/>
     </w:rPr>
   </w:style>
   <w:style w:type="character" w:default="1" w:styleId="DefaultParagraphFont">
     <w:name w:val="Default Paragraph Font"/>
     <w:uiPriority w:val="1"/>
+    <w:semiHidden/>
     <w:unhideWhenUsed/>
   </w:style>
   <w:style w:type="table" w:default="1" w:styleId="TableNormal">
@@ -2840,14 +3381,15 @@
     <w:name w:val="Table Ref Heading"/>
     <w:basedOn w:val="Normal"/>
     <w:next w:val="MajorL2Text"/>
+    <w:rsid w:val="001E1D85"/>
     <w:pPr>
-      <w:spacing w:after="120" w:line="360" w:lineRule="auto"/>
-      <w:outlineLvl w:val="0"/>
+      <w:jc w:val="center"/>
     </w:pPr>
     <w:rPr>
-      <w:rFonts w:ascii="Palatino" w:hAnsi="Palatino"/>
       <w:b/>
+      <w:bCs w:val="0"/>
       <w:sz w:val="20"/>
+      <w:szCs w:val="20"/>
     </w:rPr>
   </w:style>
   <w:style w:type="paragraph" w:customStyle="1" w:styleId="MajorTableText">
@@ -2908,7 +3450,11 @@
   <w:style w:type="table" w:styleId="TableGrid">
     <w:name w:val="Table Grid"/>
     <w:basedOn w:val="TableNormal"/>
-    <w:rsid w:val="0084030B"/>
+    <w:rsid w:val="00DE108C"/>
+    <w:rPr>
+      <w:rFonts w:ascii="Arial" w:hAnsi="Arial"/>
+      <w:sz w:val="22"/>
+    </w:rPr>
     <w:tblPr>
       <w:tblBorders>
         <w:top w:val="single" w:sz="4" w:space="0" w:color="auto"/>
@@ -2919,6 +3465,32 @@
         <w:insideV w:val="single" w:sz="4" w:space="0" w:color="auto"/>
       </w:tblBorders>
     </w:tblPr>
+    <w:tblStylePr w:type="firstRow">
+      <w:pPr>
+        <w:jc w:val="center"/>
+      </w:pPr>
+      <w:rPr>
+        <w:rFonts w:ascii="Arial" w:hAnsi="Arial"/>
+        <w:b/>
+      </w:rPr>
+      <w:tblPr/>
+      <w:tcPr>
+        <w:vAlign w:val="center"/>
+      </w:tcPr>
+    </w:tblStylePr>
+    <w:tblStylePr w:type="nwCell">
+      <w:pPr>
+        <w:jc w:val="center"/>
+      </w:pPr>
+      <w:rPr>
+        <w:rFonts w:ascii="Arial" w:hAnsi="Arial"/>
+        <w:b/>
+      </w:rPr>
+      <w:tblPr/>
+      <w:tcPr>
+        <w:vAlign w:val="center"/>
+      </w:tcPr>
+    </w:tblStylePr>
   </w:style>
   <w:style w:type="character" w:customStyle="1" w:styleId="Heading2Char">
     <w:name w:val="Heading 2 Char"/>
@@ -3054,16 +3626,14 @@
       <w:lang w:eastAsia="en-US"/>
     </w:rPr>
   </w:style>
-  <w:style w:type="character" w:styleId="SubtleEmphasis">
-    <w:name w:val="Subtle Emphasis"/>
-    <w:uiPriority w:val="19"/>
-    <w:qFormat/>
-    <w:rsid w:val="00F3162A"/>
+  <w:style w:type="character" w:customStyle="1" w:styleId="Heading6Char">
+    <w:name w:val="Heading 6 Char"/>
+    <w:basedOn w:val="DefaultParagraphFont"/>
+    <w:link w:val="Heading6"/>
+    <w:rsid w:val="0059120B"/>
     <w:rPr>
-      <w:i/>
-      <w:color w:val="0000FF"/>
-      <w:sz w:val="20"/>
-      <w:szCs w:val="18"/>
+      <w:rFonts w:ascii="Arial" w:eastAsia="SimSun" w:hAnsi="Arial" w:cs="Arial"/>
+      <w:lang w:eastAsia="en-US"/>
     </w:rPr>
   </w:style>
   <w:style w:type="character" w:customStyle="1" w:styleId="HeaderChar">
@@ -3182,16 +3752,11 @@
     <w:name w:val="Heading 4 Char"/>
     <w:basedOn w:val="DefaultParagraphFont"/>
     <w:link w:val="Heading4"/>
-    <w:semiHidden/>
-    <w:rsid w:val="00E328DA"/>
+    <w:rsid w:val="00425756"/>
     <w:rPr>
-      <w:rFonts w:asciiTheme="majorHAnsi" w:eastAsiaTheme="majorEastAsia" w:hAnsiTheme="majorHAnsi" w:cstheme="majorBidi"/>
+      <w:rFonts w:ascii="Arial" w:eastAsia="Calibri" w:hAnsi="Arial" w:cs="Arial"/>
+      <w:b/>
       <w:bCs/>
-      <w:i/>
-      <w:iCs/>
-      <w:color w:val="365F91" w:themeColor="accent1" w:themeShade="BF"/>
-      <w:sz w:val="22"/>
-      <w:szCs w:val="24"/>
       <w:lang w:eastAsia="en-US"/>
     </w:rPr>
   </w:style>
@@ -3199,16 +3764,397 @@
     <w:name w:val="Heading 5 Char"/>
     <w:basedOn w:val="DefaultParagraphFont"/>
     <w:link w:val="Heading5"/>
-    <w:semiHidden/>
-    <w:rsid w:val="00E328DA"/>
+    <w:rsid w:val="0059120B"/>
     <w:rPr>
-      <w:rFonts w:asciiTheme="majorHAnsi" w:eastAsiaTheme="majorEastAsia" w:hAnsiTheme="majorHAnsi" w:cstheme="majorBidi"/>
-      <w:bCs/>
-      <w:color w:val="365F91" w:themeColor="accent1" w:themeShade="BF"/>
+      <w:rFonts w:ascii="Arial" w:eastAsia="SimSun" w:hAnsi="Arial" w:cs="Arial"/>
       <w:sz w:val="22"/>
-      <w:szCs w:val="24"/>
+      <w:szCs w:val="22"/>
+      <w:u w:val="single"/>
       <w:lang w:eastAsia="en-US"/>
     </w:rPr>
+  </w:style>
+  <w:style w:type="paragraph" w:styleId="ListBullet">
+    <w:name w:val="List Bullet"/>
+    <w:basedOn w:val="ListParagraph"/>
+    <w:unhideWhenUsed/>
+    <w:rsid w:val="001E1D85"/>
+    <w:pPr>
+      <w:numPr>
+        <w:numId w:val="38"/>
+      </w:numPr>
+      <w:ind w:left="348"/>
+    </w:pPr>
+    <w:rPr>
+      <w:rFonts w:ascii="Arial" w:hAnsi="Arial" w:cs="Arial"/>
+      <w:bCs w:val="0"/>
+    </w:rPr>
+  </w:style>
+  <w:style w:type="paragraph" w:styleId="ListBullet2">
+    <w:name w:val="List Bullet 2"/>
+    <w:basedOn w:val="ListBullet"/>
+    <w:unhideWhenUsed/>
+    <w:rsid w:val="001E1D85"/>
+    <w:pPr>
+      <w:spacing w:after="0"/>
+      <w:ind w:left="490"/>
+    </w:pPr>
+  </w:style>
+  <w:style w:type="paragraph" w:styleId="ListBullet3">
+    <w:name w:val="List Bullet 3"/>
+    <w:basedOn w:val="ListBullet"/>
+    <w:unhideWhenUsed/>
+    <w:rsid w:val="001E1D85"/>
+    <w:pPr>
+      <w:spacing w:after="0" w:line="240" w:lineRule="auto"/>
+      <w:ind w:left="632"/>
+    </w:pPr>
+  </w:style>
+  <w:style w:type="paragraph" w:styleId="ListBullet4">
+    <w:name w:val="List Bullet 4"/>
+    <w:basedOn w:val="ListBullet"/>
+    <w:unhideWhenUsed/>
+    <w:rsid w:val="001E1D85"/>
+    <w:pPr>
+      <w:ind w:left="915"/>
+    </w:pPr>
+  </w:style>
+  <w:style w:type="paragraph" w:styleId="ListBullet5">
+    <w:name w:val="List Bullet 5"/>
+    <w:basedOn w:val="ListBullet"/>
+    <w:unhideWhenUsed/>
+    <w:rsid w:val="001E1D85"/>
+  </w:style>
+  <w:style w:type="paragraph" w:styleId="ListNumber">
+    <w:name w:val="List Number"/>
+    <w:basedOn w:val="Normal"/>
+    <w:rsid w:val="00FF0882"/>
+    <w:pPr>
+      <w:numPr>
+        <w:numId w:val="17"/>
+      </w:numPr>
+      <w:contextualSpacing/>
+    </w:pPr>
+  </w:style>
+  <w:style w:type="paragraph" w:styleId="ListNumber2">
+    <w:name w:val="List Number 2"/>
+    <w:basedOn w:val="Normal"/>
+    <w:semiHidden/>
+    <w:unhideWhenUsed/>
+    <w:rsid w:val="00FF0882"/>
+    <w:pPr>
+      <w:numPr>
+        <w:numId w:val="22"/>
+      </w:numPr>
+      <w:contextualSpacing/>
+    </w:pPr>
+  </w:style>
+  <w:style w:type="paragraph" w:styleId="ListNumber3">
+    <w:name w:val="List Number 3"/>
+    <w:basedOn w:val="Normal"/>
+    <w:semiHidden/>
+    <w:unhideWhenUsed/>
+    <w:rsid w:val="00FF0882"/>
+    <w:pPr>
+      <w:numPr>
+        <w:numId w:val="27"/>
+      </w:numPr>
+      <w:contextualSpacing/>
+    </w:pPr>
+  </w:style>
+  <w:style w:type="paragraph" w:styleId="ListNumber4">
+    <w:name w:val="List Number 4"/>
+    <w:basedOn w:val="Normal"/>
+    <w:semiHidden/>
+    <w:unhideWhenUsed/>
+    <w:rsid w:val="00FF0882"/>
+    <w:pPr>
+      <w:numPr>
+        <w:numId w:val="32"/>
+      </w:numPr>
+      <w:contextualSpacing/>
+    </w:pPr>
+  </w:style>
+  <w:style w:type="paragraph" w:styleId="ListNumber5">
+    <w:name w:val="List Number 5"/>
+    <w:basedOn w:val="Normal"/>
+    <w:semiHidden/>
+    <w:unhideWhenUsed/>
+    <w:rsid w:val="00FF0882"/>
+    <w:pPr>
+      <w:numPr>
+        <w:numId w:val="37"/>
+      </w:numPr>
+      <w:contextualSpacing/>
+    </w:pPr>
+  </w:style>
+  <w:style w:type="table" w:styleId="TableGridLight">
+    <w:name w:val="Grid Table Light"/>
+    <w:basedOn w:val="TableNormal"/>
+    <w:uiPriority w:val="40"/>
+    <w:rsid w:val="00DE108C"/>
+    <w:tblPr>
+      <w:tblBorders>
+        <w:top w:val="single" w:sz="4" w:space="0" w:color="BFBFBF" w:themeColor="background1" w:themeShade="BF"/>
+        <w:left w:val="single" w:sz="4" w:space="0" w:color="BFBFBF" w:themeColor="background1" w:themeShade="BF"/>
+        <w:bottom w:val="single" w:sz="4" w:space="0" w:color="BFBFBF" w:themeColor="background1" w:themeShade="BF"/>
+        <w:right w:val="single" w:sz="4" w:space="0" w:color="BFBFBF" w:themeColor="background1" w:themeShade="BF"/>
+        <w:insideH w:val="single" w:sz="4" w:space="0" w:color="BFBFBF" w:themeColor="background1" w:themeShade="BF"/>
+        <w:insideV w:val="single" w:sz="4" w:space="0" w:color="BFBFBF" w:themeColor="background1" w:themeShade="BF"/>
+      </w:tblBorders>
+    </w:tblPr>
+  </w:style>
+  <w:style w:type="table" w:styleId="GridTable7Colourful">
+    <w:name w:val="Grid Table 7 Colorful"/>
+    <w:basedOn w:val="TableNormal"/>
+    <w:uiPriority w:val="52"/>
+    <w:rsid w:val="004865D8"/>
+    <w:rPr>
+      <w:color w:val="000000" w:themeColor="text1"/>
+    </w:rPr>
+    <w:tblPr>
+      <w:tblStyleRowBandSize w:val="1"/>
+      <w:tblStyleColBandSize w:val="1"/>
+      <w:tblBorders>
+        <w:top w:val="single" w:sz="4" w:space="0" w:color="666666" w:themeColor="text1" w:themeTint="99"/>
+        <w:left w:val="single" w:sz="4" w:space="0" w:color="666666" w:themeColor="text1" w:themeTint="99"/>
+        <w:bottom w:val="single" w:sz="4" w:space="0" w:color="666666" w:themeColor="text1" w:themeTint="99"/>
+        <w:right w:val="single" w:sz="4" w:space="0" w:color="666666" w:themeColor="text1" w:themeTint="99"/>
+        <w:insideH w:val="single" w:sz="4" w:space="0" w:color="666666" w:themeColor="text1" w:themeTint="99"/>
+        <w:insideV w:val="single" w:sz="4" w:space="0" w:color="666666" w:themeColor="text1" w:themeTint="99"/>
+      </w:tblBorders>
+    </w:tblPr>
+    <w:tblStylePr w:type="firstRow">
+      <w:rPr>
+        <w:b/>
+        <w:bCs/>
+      </w:rPr>
+      <w:tblPr/>
+      <w:tcPr>
+        <w:tcBorders>
+          <w:top w:val="nil"/>
+          <w:left w:val="nil"/>
+          <w:right w:val="nil"/>
+          <w:insideH w:val="nil"/>
+          <w:insideV w:val="nil"/>
+        </w:tcBorders>
+        <w:shd w:val="clear" w:color="auto" w:fill="FFFFFF" w:themeFill="background1"/>
+      </w:tcPr>
+    </w:tblStylePr>
+    <w:tblStylePr w:type="lastRow">
+      <w:rPr>
+        <w:b/>
+        <w:bCs/>
+      </w:rPr>
+      <w:tblPr/>
+      <w:tcPr>
+        <w:tcBorders>
+          <w:left w:val="nil"/>
+          <w:bottom w:val="nil"/>
+          <w:right w:val="nil"/>
+          <w:insideH w:val="nil"/>
+          <w:insideV w:val="nil"/>
+        </w:tcBorders>
+        <w:shd w:val="clear" w:color="auto" w:fill="FFFFFF" w:themeFill="background1"/>
+      </w:tcPr>
+    </w:tblStylePr>
+    <w:tblStylePr w:type="firstCol">
+      <w:pPr>
+        <w:jc w:val="right"/>
+      </w:pPr>
+      <w:rPr>
+        <w:i/>
+        <w:iCs/>
+      </w:rPr>
+      <w:tblPr/>
+      <w:tcPr>
+        <w:tcBorders>
+          <w:top w:val="nil"/>
+          <w:left w:val="nil"/>
+          <w:bottom w:val="nil"/>
+          <w:insideH w:val="nil"/>
+          <w:insideV w:val="nil"/>
+        </w:tcBorders>
+        <w:shd w:val="clear" w:color="auto" w:fill="FFFFFF" w:themeFill="background1"/>
+      </w:tcPr>
+    </w:tblStylePr>
+    <w:tblStylePr w:type="lastCol">
+      <w:rPr>
+        <w:i/>
+        <w:iCs/>
+      </w:rPr>
+      <w:tblPr/>
+      <w:tcPr>
+        <w:tcBorders>
+          <w:top w:val="nil"/>
+          <w:bottom w:val="nil"/>
+          <w:right w:val="nil"/>
+          <w:insideH w:val="nil"/>
+          <w:insideV w:val="nil"/>
+        </w:tcBorders>
+        <w:shd w:val="clear" w:color="auto" w:fill="FFFFFF" w:themeFill="background1"/>
+      </w:tcPr>
+    </w:tblStylePr>
+    <w:tblStylePr w:type="band1Vert">
+      <w:tblPr/>
+      <w:tcPr>
+        <w:shd w:val="clear" w:color="auto" w:fill="CCCCCC" w:themeFill="text1" w:themeFillTint="33"/>
+      </w:tcPr>
+    </w:tblStylePr>
+    <w:tblStylePr w:type="band1Horz">
+      <w:tblPr/>
+      <w:tcPr>
+        <w:shd w:val="clear" w:color="auto" w:fill="CCCCCC" w:themeFill="text1" w:themeFillTint="33"/>
+      </w:tcPr>
+    </w:tblStylePr>
+    <w:tblStylePr w:type="neCell">
+      <w:tblPr/>
+      <w:tcPr>
+        <w:tcBorders>
+          <w:bottom w:val="single" w:sz="4" w:space="0" w:color="666666" w:themeColor="text1" w:themeTint="99"/>
+        </w:tcBorders>
+      </w:tcPr>
+    </w:tblStylePr>
+    <w:tblStylePr w:type="nwCell">
+      <w:tblPr/>
+      <w:tcPr>
+        <w:tcBorders>
+          <w:bottom w:val="single" w:sz="4" w:space="0" w:color="666666" w:themeColor="text1" w:themeTint="99"/>
+        </w:tcBorders>
+      </w:tcPr>
+    </w:tblStylePr>
+    <w:tblStylePr w:type="seCell">
+      <w:tblPr/>
+      <w:tcPr>
+        <w:tcBorders>
+          <w:top w:val="single" w:sz="4" w:space="0" w:color="666666" w:themeColor="text1" w:themeTint="99"/>
+        </w:tcBorders>
+      </w:tcPr>
+    </w:tblStylePr>
+    <w:tblStylePr w:type="swCell">
+      <w:tblPr/>
+      <w:tcPr>
+        <w:tcBorders>
+          <w:top w:val="single" w:sz="4" w:space="0" w:color="666666" w:themeColor="text1" w:themeTint="99"/>
+        </w:tcBorders>
+      </w:tcPr>
+    </w:tblStylePr>
+  </w:style>
+  <w:style w:type="table" w:styleId="PlainTable5">
+    <w:name w:val="Plain Table 5"/>
+    <w:basedOn w:val="TableNormal"/>
+    <w:uiPriority w:val="45"/>
+    <w:rsid w:val="004865D8"/>
+    <w:tblPr>
+      <w:tblStyleRowBandSize w:val="1"/>
+      <w:tblStyleColBandSize w:val="1"/>
+    </w:tblPr>
+    <w:tblStylePr w:type="firstRow">
+      <w:rPr>
+        <w:rFonts w:asciiTheme="majorHAnsi" w:eastAsiaTheme="majorEastAsia" w:hAnsiTheme="majorHAnsi" w:cstheme="majorBidi"/>
+        <w:i/>
+        <w:iCs/>
+        <w:sz w:val="26"/>
+      </w:rPr>
+      <w:tblPr/>
+      <w:tcPr>
+        <w:tcBorders>
+          <w:bottom w:val="single" w:sz="4" w:space="0" w:color="7F7F7F" w:themeColor="text1" w:themeTint="80"/>
+        </w:tcBorders>
+        <w:shd w:val="clear" w:color="auto" w:fill="FFFFFF" w:themeFill="background1"/>
+      </w:tcPr>
+    </w:tblStylePr>
+    <w:tblStylePr w:type="lastRow">
+      <w:rPr>
+        <w:rFonts w:asciiTheme="majorHAnsi" w:eastAsiaTheme="majorEastAsia" w:hAnsiTheme="majorHAnsi" w:cstheme="majorBidi"/>
+        <w:i/>
+        <w:iCs/>
+        <w:sz w:val="26"/>
+      </w:rPr>
+      <w:tblPr/>
+      <w:tcPr>
+        <w:tcBorders>
+          <w:top w:val="single" w:sz="4" w:space="0" w:color="7F7F7F" w:themeColor="text1" w:themeTint="80"/>
+        </w:tcBorders>
+        <w:shd w:val="clear" w:color="auto" w:fill="FFFFFF" w:themeFill="background1"/>
+      </w:tcPr>
+    </w:tblStylePr>
+    <w:tblStylePr w:type="firstCol">
+      <w:pPr>
+        <w:jc w:val="right"/>
+      </w:pPr>
+      <w:rPr>
+        <w:rFonts w:asciiTheme="majorHAnsi" w:eastAsiaTheme="majorEastAsia" w:hAnsiTheme="majorHAnsi" w:cstheme="majorBidi"/>
+        <w:i/>
+        <w:iCs/>
+        <w:sz w:val="26"/>
+      </w:rPr>
+      <w:tblPr/>
+      <w:tcPr>
+        <w:tcBorders>
+          <w:right w:val="single" w:sz="4" w:space="0" w:color="7F7F7F" w:themeColor="text1" w:themeTint="80"/>
+        </w:tcBorders>
+        <w:shd w:val="clear" w:color="auto" w:fill="FFFFFF" w:themeFill="background1"/>
+      </w:tcPr>
+    </w:tblStylePr>
+    <w:tblStylePr w:type="lastCol">
+      <w:rPr>
+        <w:rFonts w:asciiTheme="majorHAnsi" w:eastAsiaTheme="majorEastAsia" w:hAnsiTheme="majorHAnsi" w:cstheme="majorBidi"/>
+        <w:i/>
+        <w:iCs/>
+        <w:sz w:val="26"/>
+      </w:rPr>
+      <w:tblPr/>
+      <w:tcPr>
+        <w:tcBorders>
+          <w:left w:val="single" w:sz="4" w:space="0" w:color="7F7F7F" w:themeColor="text1" w:themeTint="80"/>
+        </w:tcBorders>
+        <w:shd w:val="clear" w:color="auto" w:fill="FFFFFF" w:themeFill="background1"/>
+      </w:tcPr>
+    </w:tblStylePr>
+    <w:tblStylePr w:type="band1Vert">
+      <w:tblPr/>
+      <w:tcPr>
+        <w:shd w:val="clear" w:color="auto" w:fill="F2F2F2" w:themeFill="background1" w:themeFillShade="F2"/>
+      </w:tcPr>
+    </w:tblStylePr>
+    <w:tblStylePr w:type="band1Horz">
+      <w:tblPr/>
+      <w:tcPr>
+        <w:shd w:val="clear" w:color="auto" w:fill="F2F2F2" w:themeFill="background1" w:themeFillShade="F2"/>
+      </w:tcPr>
+    </w:tblStylePr>
+    <w:tblStylePr w:type="neCell">
+      <w:tblPr/>
+      <w:tcPr>
+        <w:tcBorders>
+          <w:left w:val="nil"/>
+        </w:tcBorders>
+      </w:tcPr>
+    </w:tblStylePr>
+    <w:tblStylePr w:type="nwCell">
+      <w:tblPr/>
+      <w:tcPr>
+        <w:tcBorders>
+          <w:right w:val="nil"/>
+        </w:tcBorders>
+      </w:tcPr>
+    </w:tblStylePr>
+    <w:tblStylePr w:type="seCell">
+      <w:tblPr/>
+      <w:tcPr>
+        <w:tcBorders>
+          <w:left w:val="nil"/>
+        </w:tcBorders>
+      </w:tcPr>
+    </w:tblStylePr>
+    <w:tblStylePr w:type="swCell">
+      <w:tblPr/>
+      <w:tcPr>
+        <w:tcBorders>
+          <w:right w:val="nil"/>
+        </w:tcBorders>
+      </w:tcPr>
+    </w:tblStylePr>
   </w:style>
 </w:styles>
 </file>
@@ -3296,12 +4242,12 @@
     <w:pitch w:val="variable"/>
     <w:sig w:usb0="00000203" w:usb1="288F0000" w:usb2="00000016" w:usb3="00000000" w:csb0="00040001" w:csb1="00000000"/>
   </w:font>
-  <w:font w:name="Cambria">
-    <w:panose1 w:val="02040503050406030204"/>
+  <w:font w:name="Calibri">
+    <w:panose1 w:val="020F0502020204030204"/>
     <w:charset w:val="00"/>
-    <w:family w:val="roman"/>
+    <w:family w:val="swiss"/>
     <w:pitch w:val="variable"/>
-    <w:sig w:usb0="E00002FF" w:usb1="400004FF" w:usb2="00000000" w:usb3="00000000" w:csb0="0000019F" w:csb1="00000000"/>
+    <w:sig w:usb0="E0002EFF" w:usb1="C000247B" w:usb2="00000009" w:usb3="00000000" w:csb0="000001FF" w:csb1="00000000"/>
   </w:font>
   <w:font w:name="Palatino">
     <w:altName w:val="﷽﷽﷽﷽﷽﷽﷽﷽iqua"/>
@@ -3311,19 +4257,19 @@
     <w:pitch w:val="variable"/>
     <w:sig w:usb0="A00002FF" w:usb1="7800205A" w:usb2="14600000" w:usb3="00000000" w:csb0="00000193" w:csb1="00000000"/>
   </w:font>
-  <w:font w:name="Calibri">
-    <w:panose1 w:val="020F0502020204030204"/>
-    <w:charset w:val="00"/>
-    <w:family w:val="swiss"/>
-    <w:pitch w:val="variable"/>
-    <w:sig w:usb0="E0002EFF" w:usb1="C000247B" w:usb2="00000009" w:usb3="00000000" w:csb0="000001FF" w:csb1="00000000"/>
-  </w:font>
   <w:font w:name="Tahoma">
     <w:panose1 w:val="020B0604030504040204"/>
     <w:charset w:val="00"/>
     <w:family w:val="swiss"/>
     <w:pitch w:val="variable"/>
     <w:sig w:usb0="E1002EFF" w:usb1="C000605B" w:usb2="00000029" w:usb3="00000000" w:csb0="000101FF" w:csb1="00000000"/>
+  </w:font>
+  <w:font w:name="Cambria">
+    <w:panose1 w:val="02040503050406030204"/>
+    <w:charset w:val="00"/>
+    <w:family w:val="roman"/>
+    <w:pitch w:val="variable"/>
+    <w:sig w:usb0="E00002FF" w:usb1="400004FF" w:usb2="00000000" w:usb3="00000000" w:csb0="0000019F" w:csb1="00000000"/>
   </w:font>
   <w:font w:name="MS Gothic">
     <w:altName w:val="ＭＳ ゴシック"/>
@@ -3368,9 +4314,16 @@
     <w:rsidRoot w:val="001C0F3D"/>
     <w:rsid w:val="00165B47"/>
     <w:rsid w:val="001C0F3D"/>
+    <w:rsid w:val="001F2066"/>
     <w:rsid w:val="002A7697"/>
     <w:rsid w:val="00640DCB"/>
+    <w:rsid w:val="008F3C0F"/>
+    <w:rsid w:val="00A32867"/>
     <w:rsid w:val="00BE0DF8"/>
+    <w:rsid w:val="00D95816"/>
+    <w:rsid w:val="00DE4D39"/>
+    <w:rsid w:val="00FD16E0"/>
+    <w:rsid w:val="00FF650E"/>
   </w:rsids>
   <m:mathPr>
     <m:mathFont m:val="Cambria Math"/>
@@ -4138,7 +5091,54 @@
 </file>
 
 <file path=customXml/item1.xml><?xml version="1.0" encoding="utf-8"?>
-<SharedContentType xmlns="Microsoft.SharePoint.Taxonomy.ContentTypeSync" SourceId="598972e7-4f0e-48c0-bb56-a9f22e25d3ec" ContentTypeId="0x0101000E64A23F1383D74E9A471A69050FD18B" PreviousValue="false" LastSyncTimeStamp="2021-09-09T00:35:20.36Z"/>
+<p:properties xmlns:p="http://schemas.microsoft.com/office/2006/metadata/properties" xmlns:xsi="http://www.w3.org/2001/XMLSchema-instance" xmlns:pc="http://schemas.microsoft.com/office/infopath/2007/PartnerControls">
+  <documentManagement>
+    <Entity xmlns="f76bb202-e0ee-44b5-81bd-1165e74daad9">NM TAFE</Entity>
+    <related_policy_previous xmlns="c0e62afa-2a47-46b3-9456-da846e41d927" xsi:nil="true"/>
+    <Site xmlns="f76bb202-e0ee-44b5-81bd-1165e74daad9">Controlled Documents</Site>
+    <Obsolete xmlns="5ae04d3c-143d-44b1-9de7-bd4bbc3b5a14">false</Obsolete>
+    <Document_x0020_Set_x0020_Status xmlns="f76bb202-e0ee-44b5-81bd-1165e74daad9" xsi:nil="true"/>
+    <Next_Review_Due xmlns="5ae04d3c-143d-44b1-9de7-bd4bbc3b5a14">2021-02-02T16:00:00+00:00</Next_Review_Due>
+    <approval_status_previous xmlns="5ae04d3c-143d-44b1-9de7-bd4bbc3b5a14">Approved</approval_status_previous>
+    <bul_approve_control xmlns="54903c2b-d745-4d4d-852a-5f37568ebb60">Bulk approved</bul_approve_control>
+    <file_mapping_id xmlns="5ae04d3c-143d-44b1-9de7-bd4bbc3b5a14">450</file_mapping_id>
+    <Published_Version xmlns="5ae04d3c-143d-44b1-9de7-bd4bbc3b5a14">4</Published_Version>
+    <name_previous xmlns="5ae04d3c-143d-44b1-9de7-bd4bbc3b5a14">Assessment Task Tool (F122A12).docx</name_previous>
+    <Document_Owner xmlns="54903c2b-d745-4d4d-852a-5f37568ebb60">
+      <UserInfo>
+        <DisplayName>Vivienne Scott</DisplayName>
+        <AccountId>835</AccountId>
+        <AccountType/>
+      </UserInfo>
+    </Document_Owner>
+    <Latest_Comment xmlns="5ae04d3c-143d-44b1-9de7-bd4bbc3b5a14">Reinstate substantive Director as document owner.  No action require</Latest_Comment>
+    <Document_Type xmlns="5ae04d3c-143d-44b1-9de7-bd4bbc3b5a14">Form</Document_Type>
+    <obsolete_previous xmlns="5ae04d3c-143d-44b1-9de7-bd4bbc3b5a14">False</obsolete_previous>
+    <Approval_Status xmlns="5ae04d3c-143d-44b1-9de7-bd4bbc3b5a14">Approved</Approval_Status>
+    <Document_Approver xmlns="54903c2b-d745-4d4d-852a-5f37568ebb60">
+      <UserInfo>
+        <DisplayName>El Hour Bokhari</DisplayName>
+        <AccountId>13</AccountId>
+        <AccountType/>
+      </UserInfo>
+    </Document_Approver>
+    <Business_Area xmlns="5ae04d3c-143d-44b1-9de7-bd4bbc3b5a14">Academic Quality</Business_Area>
+    <Document_Publisher xmlns="54903c2b-d745-4d4d-852a-5f37568ebb60">
+      <UserInfo>
+        <DisplayName>El Hour Bokhari</DisplayName>
+        <AccountId>13</AccountId>
+        <AccountType/>
+      </UserInfo>
+    </Document_Publisher>
+    <Library xmlns="f76bb202-e0ee-44b5-81bd-1165e74daad9">Published</Library>
+    <Related_Policy xmlns="c0e62afa-2a47-46b3-9456-da846e41d927">50</Related_Policy>
+    <_dlc_DocIdUrl xmlns="54903c2b-d745-4d4d-852a-5f37568ebb60">
+      <Url>https://tafewa.sharepoint.com/sites/NMT_Controlled_Documents/Controlled_Documents/_layouts/15/DocIdRedir.aspx?ID=NMTCDMS-474321762-739</Url>
+      <Description>NMTCDMS-474321762-739</Description>
+    </_dlc_DocIdUrl>
+    <_dlc_DocId xmlns="54903c2b-d745-4d4d-852a-5f37568ebb60">NMTCDMS-474321762-739</_dlc_DocId>
+  </documentManagement>
+</p:properties>
 </file>
 
 <file path=customXml/item2.xml><?xml version="1.0" encoding="utf-8"?>
@@ -4150,7 +5150,52 @@
 </file>
 
 <file path=customXml/item3.xml><?xml version="1.0" encoding="utf-8"?>
-<b:Sources xmlns:b="http://schemas.openxmlformats.org/officeDocument/2006/bibliography" xmlns="http://schemas.openxmlformats.org/officeDocument/2006/bibliography" SelectedStyle="\APA.XSL" StyleName="APA"/>
+<spe:Receivers xmlns:spe="http://schemas.microsoft.com/sharepoint/events">
+  <Receiver>
+    <Name>Document ID Generator</Name>
+    <Synchronization>Synchronous</Synchronization>
+    <Type>10001</Type>
+    <SequenceNumber>1000</SequenceNumber>
+    <Url/>
+    <Assembly>Microsoft.Office.DocumentManagement, Version=16.0.0.0, Culture=neutral, PublicKeyToken=71e9bce111e9429c</Assembly>
+    <Class>Microsoft.Office.DocumentManagement.Internal.DocIdHandler</Class>
+    <Data/>
+    <Filter/>
+  </Receiver>
+  <Receiver>
+    <Name>Document ID Generator</Name>
+    <Synchronization>Synchronous</Synchronization>
+    <Type>10002</Type>
+    <SequenceNumber>1001</SequenceNumber>
+    <Url/>
+    <Assembly>Microsoft.Office.DocumentManagement, Version=16.0.0.0, Culture=neutral, PublicKeyToken=71e9bce111e9429c</Assembly>
+    <Class>Microsoft.Office.DocumentManagement.Internal.DocIdHandler</Class>
+    <Data/>
+    <Filter/>
+  </Receiver>
+  <Receiver>
+    <Name>Document ID Generator</Name>
+    <Synchronization>Synchronous</Synchronization>
+    <Type>10004</Type>
+    <SequenceNumber>1002</SequenceNumber>
+    <Url/>
+    <Assembly>Microsoft.Office.DocumentManagement, Version=16.0.0.0, Culture=neutral, PublicKeyToken=71e9bce111e9429c</Assembly>
+    <Class>Microsoft.Office.DocumentManagement.Internal.DocIdHandler</Class>
+    <Data/>
+    <Filter/>
+  </Receiver>
+  <Receiver>
+    <Name>Document ID Generator</Name>
+    <Synchronization>Synchronous</Synchronization>
+    <Type>10006</Type>
+    <SequenceNumber>1003</SequenceNumber>
+    <Url/>
+    <Assembly>Microsoft.Office.DocumentManagement, Version=16.0.0.0, Culture=neutral, PublicKeyToken=71e9bce111e9429c</Assembly>
+    <Class>Microsoft.Office.DocumentManagement.Internal.DocIdHandler</Class>
+    <Data/>
+    <Filter/>
+  </Receiver>
+</spe:Receivers>
 </file>
 
 <file path=customXml/item4.xml><?xml version="1.0" encoding="utf-8"?>
@@ -4606,109 +5651,22 @@
 </file>
 
 <file path=customXml/item6.xml><?xml version="1.0" encoding="utf-8"?>
-<spe:Receivers xmlns:spe="http://schemas.microsoft.com/sharepoint/events">
-  <Receiver>
-    <Name>Document ID Generator</Name>
-    <Synchronization>Synchronous</Synchronization>
-    <Type>10001</Type>
-    <SequenceNumber>1000</SequenceNumber>
-    <Url/>
-    <Assembly>Microsoft.Office.DocumentManagement, Version=16.0.0.0, Culture=neutral, PublicKeyToken=71e9bce111e9429c</Assembly>
-    <Class>Microsoft.Office.DocumentManagement.Internal.DocIdHandler</Class>
-    <Data/>
-    <Filter/>
-  </Receiver>
-  <Receiver>
-    <Name>Document ID Generator</Name>
-    <Synchronization>Synchronous</Synchronization>
-    <Type>10002</Type>
-    <SequenceNumber>1001</SequenceNumber>
-    <Url/>
-    <Assembly>Microsoft.Office.DocumentManagement, Version=16.0.0.0, Culture=neutral, PublicKeyToken=71e9bce111e9429c</Assembly>
-    <Class>Microsoft.Office.DocumentManagement.Internal.DocIdHandler</Class>
-    <Data/>
-    <Filter/>
-  </Receiver>
-  <Receiver>
-    <Name>Document ID Generator</Name>
-    <Synchronization>Synchronous</Synchronization>
-    <Type>10004</Type>
-    <SequenceNumber>1002</SequenceNumber>
-    <Url/>
-    <Assembly>Microsoft.Office.DocumentManagement, Version=16.0.0.0, Culture=neutral, PublicKeyToken=71e9bce111e9429c</Assembly>
-    <Class>Microsoft.Office.DocumentManagement.Internal.DocIdHandler</Class>
-    <Data/>
-    <Filter/>
-  </Receiver>
-  <Receiver>
-    <Name>Document ID Generator</Name>
-    <Synchronization>Synchronous</Synchronization>
-    <Type>10006</Type>
-    <SequenceNumber>1003</SequenceNumber>
-    <Url/>
-    <Assembly>Microsoft.Office.DocumentManagement, Version=16.0.0.0, Culture=neutral, PublicKeyToken=71e9bce111e9429c</Assembly>
-    <Class>Microsoft.Office.DocumentManagement.Internal.DocIdHandler</Class>
-    <Data/>
-    <Filter/>
-  </Receiver>
-</spe:Receivers>
+<SharedContentType xmlns="Microsoft.SharePoint.Taxonomy.ContentTypeSync" SourceId="598972e7-4f0e-48c0-bb56-a9f22e25d3ec" ContentTypeId="0x0101000E64A23F1383D74E9A471A69050FD18B" PreviousValue="false" LastSyncTimeStamp="2021-09-09T00:35:20.36Z"/>
 </file>
 
 <file path=customXml/item7.xml><?xml version="1.0" encoding="utf-8"?>
-<p:properties xmlns:p="http://schemas.microsoft.com/office/2006/metadata/properties" xmlns:xsi="http://www.w3.org/2001/XMLSchema-instance" xmlns:pc="http://schemas.microsoft.com/office/infopath/2007/PartnerControls">
-  <documentManagement>
-    <Entity xmlns="f76bb202-e0ee-44b5-81bd-1165e74daad9">NM TAFE</Entity>
-    <related_policy_previous xmlns="c0e62afa-2a47-46b3-9456-da846e41d927" xsi:nil="true"/>
-    <Site xmlns="f76bb202-e0ee-44b5-81bd-1165e74daad9">Controlled Documents</Site>
-    <Obsolete xmlns="5ae04d3c-143d-44b1-9de7-bd4bbc3b5a14">false</Obsolete>
-    <Document_x0020_Set_x0020_Status xmlns="f76bb202-e0ee-44b5-81bd-1165e74daad9" xsi:nil="true"/>
-    <Next_Review_Due xmlns="5ae04d3c-143d-44b1-9de7-bd4bbc3b5a14">2021-02-02T16:00:00+00:00</Next_Review_Due>
-    <approval_status_previous xmlns="5ae04d3c-143d-44b1-9de7-bd4bbc3b5a14">Approved</approval_status_previous>
-    <bul_approve_control xmlns="54903c2b-d745-4d4d-852a-5f37568ebb60">Bulk approved</bul_approve_control>
-    <file_mapping_id xmlns="5ae04d3c-143d-44b1-9de7-bd4bbc3b5a14">450</file_mapping_id>
-    <Published_Version xmlns="5ae04d3c-143d-44b1-9de7-bd4bbc3b5a14">4</Published_Version>
-    <name_previous xmlns="5ae04d3c-143d-44b1-9de7-bd4bbc3b5a14">Assessment Task Tool (F122A12).docx</name_previous>
-    <Document_Owner xmlns="54903c2b-d745-4d4d-852a-5f37568ebb60">
-      <UserInfo>
-        <DisplayName>Vivienne Scott</DisplayName>
-        <AccountId>835</AccountId>
-        <AccountType/>
-      </UserInfo>
-    </Document_Owner>
-    <Latest_Comment xmlns="5ae04d3c-143d-44b1-9de7-bd4bbc3b5a14">Reinstate substantive Director as document owner.  No action require</Latest_Comment>
-    <Document_Type xmlns="5ae04d3c-143d-44b1-9de7-bd4bbc3b5a14">Form</Document_Type>
-    <obsolete_previous xmlns="5ae04d3c-143d-44b1-9de7-bd4bbc3b5a14">False</obsolete_previous>
-    <Approval_Status xmlns="5ae04d3c-143d-44b1-9de7-bd4bbc3b5a14">Approved</Approval_Status>
-    <Document_Approver xmlns="54903c2b-d745-4d4d-852a-5f37568ebb60">
-      <UserInfo>
-        <DisplayName>El Hour Bokhari</DisplayName>
-        <AccountId>13</AccountId>
-        <AccountType/>
-      </UserInfo>
-    </Document_Approver>
-    <Business_Area xmlns="5ae04d3c-143d-44b1-9de7-bd4bbc3b5a14">Academic Quality</Business_Area>
-    <Document_Publisher xmlns="54903c2b-d745-4d4d-852a-5f37568ebb60">
-      <UserInfo>
-        <DisplayName>El Hour Bokhari</DisplayName>
-        <AccountId>13</AccountId>
-        <AccountType/>
-      </UserInfo>
-    </Document_Publisher>
-    <Library xmlns="f76bb202-e0ee-44b5-81bd-1165e74daad9">Published</Library>
-    <Related_Policy xmlns="c0e62afa-2a47-46b3-9456-da846e41d927">50</Related_Policy>
-    <_dlc_DocIdUrl xmlns="54903c2b-d745-4d4d-852a-5f37568ebb60">
-      <Url>https://tafewa.sharepoint.com/sites/NMT_Controlled_Documents/Controlled_Documents/_layouts/15/DocIdRedir.aspx?ID=NMTCDMS-474321762-739</Url>
-      <Description>NMTCDMS-474321762-739</Description>
-    </_dlc_DocIdUrl>
-    <_dlc_DocId xmlns="54903c2b-d745-4d4d-852a-5f37568ebb60">NMTCDMS-474321762-739</_dlc_DocId>
-  </documentManagement>
-</p:properties>
+<b:Sources xmlns:b="http://schemas.openxmlformats.org/officeDocument/2006/bibliography" xmlns="http://schemas.openxmlformats.org/officeDocument/2006/bibliography" SelectedStyle="\APA.XSL" StyleName="APA"/>
 </file>
 
 <file path=customXml/itemProps1.xml><?xml version="1.0" encoding="utf-8"?>
-<ds:datastoreItem xmlns:ds="http://schemas.openxmlformats.org/officeDocument/2006/customXml" ds:itemID="{99904B8D-CC0F-4027-80DB-843B3870A400}">
+<ds:datastoreItem xmlns:ds="http://schemas.openxmlformats.org/officeDocument/2006/customXml" ds:itemID="{A16F99D5-FAF9-47B7-BB2E-CAC1EF9F3B71}">
   <ds:schemaRefs>
-    <ds:schemaRef ds:uri="Microsoft.SharePoint.Taxonomy.ContentTypeSync"/>
+    <ds:schemaRef ds:uri="http://schemas.microsoft.com/office/2006/metadata/properties"/>
+    <ds:schemaRef ds:uri="http://schemas.microsoft.com/office/infopath/2007/PartnerControls"/>
+    <ds:schemaRef ds:uri="f76bb202-e0ee-44b5-81bd-1165e74daad9"/>
+    <ds:schemaRef ds:uri="c0e62afa-2a47-46b3-9456-da846e41d927"/>
+    <ds:schemaRef ds:uri="5ae04d3c-143d-44b1-9de7-bd4bbc3b5a14"/>
+    <ds:schemaRef ds:uri="54903c2b-d745-4d4d-852a-5f37568ebb60"/>
   </ds:schemaRefs>
 </ds:datastoreItem>
 </file>
@@ -4722,9 +5680,9 @@
 </file>
 
 <file path=customXml/itemProps3.xml><?xml version="1.0" encoding="utf-8"?>
-<ds:datastoreItem xmlns:ds="http://schemas.openxmlformats.org/officeDocument/2006/customXml" ds:itemID="{976AFE54-3DB5-431D-A5BD-3D340A9593CB}">
+<ds:datastoreItem xmlns:ds="http://schemas.openxmlformats.org/officeDocument/2006/customXml" ds:itemID="{FB68B5E2-CFA5-4B4B-8CD5-065CD2B3903E}">
   <ds:schemaRefs>
-    <ds:schemaRef ds:uri="http://schemas.openxmlformats.org/officeDocument/2006/bibliography"/>
+    <ds:schemaRef ds:uri="http://schemas.microsoft.com/sharepoint/events"/>
   </ds:schemaRefs>
 </ds:datastoreItem>
 </file>
@@ -4760,22 +5718,17 @@
 </file>
 
 <file path=customXml/itemProps6.xml><?xml version="1.0" encoding="utf-8"?>
-<ds:datastoreItem xmlns:ds="http://schemas.openxmlformats.org/officeDocument/2006/customXml" ds:itemID="{FB68B5E2-CFA5-4B4B-8CD5-065CD2B3903E}">
+<ds:datastoreItem xmlns:ds="http://schemas.openxmlformats.org/officeDocument/2006/customXml" ds:itemID="{99904B8D-CC0F-4027-80DB-843B3870A400}">
   <ds:schemaRefs>
-    <ds:schemaRef ds:uri="http://schemas.microsoft.com/sharepoint/events"/>
+    <ds:schemaRef ds:uri="Microsoft.SharePoint.Taxonomy.ContentTypeSync"/>
   </ds:schemaRefs>
 </ds:datastoreItem>
 </file>
 
 <file path=customXml/itemProps7.xml><?xml version="1.0" encoding="utf-8"?>
-<ds:datastoreItem xmlns:ds="http://schemas.openxmlformats.org/officeDocument/2006/customXml" ds:itemID="{A16F99D5-FAF9-47B7-BB2E-CAC1EF9F3B71}">
+<ds:datastoreItem xmlns:ds="http://schemas.openxmlformats.org/officeDocument/2006/customXml" ds:itemID="{976AFE54-3DB5-431D-A5BD-3D340A9593CB}">
   <ds:schemaRefs>
-    <ds:schemaRef ds:uri="http://schemas.microsoft.com/office/2006/metadata/properties"/>
-    <ds:schemaRef ds:uri="http://schemas.microsoft.com/office/infopath/2007/PartnerControls"/>
-    <ds:schemaRef ds:uri="f76bb202-e0ee-44b5-81bd-1165e74daad9"/>
-    <ds:schemaRef ds:uri="c0e62afa-2a47-46b3-9456-da846e41d927"/>
-    <ds:schemaRef ds:uri="5ae04d3c-143d-44b1-9de7-bd4bbc3b5a14"/>
-    <ds:schemaRef ds:uri="54903c2b-d745-4d4d-852a-5f37568ebb60"/>
+    <ds:schemaRef ds:uri="http://schemas.openxmlformats.org/officeDocument/2006/bibliography"/>
   </ds:schemaRefs>
 </ds:datastoreItem>
 </file>
--- a/example/2 KAD/5 Assess Tool/AT1 Identify Opportunities for AI Task Automation/Assessment Task Tool (F122A12).docx
+++ b/example/2 KAD/5 Assess Tool/AT1 Identify Opportunities for AI Task Automation/Assessment Task Tool (F122A12).docx
@@ -286,6 +286,8 @@
           </w:tcPr>
           <w:p>
             <w:r/>
+          </w:p>
+          <w:p>
             <w:r>
               <w:t>Student’s choice of Kaggle or Colab or another Jupiter notebook environment.</w:t>
             </w:r>
@@ -339,29 +341,39 @@
             <w:r>
               <w:t>Example Scenario for Assessment</w:t>
             </w:r>
-          </w:p>
-          <w:p>
-            <w:r>
-              <w:br/>
+            <w:r/>
+          </w:p>
+          <w:p>
+            <w:r>
               <w:t>Imagine you work for a mid-sized e-commerce company specializing in environmentally friendly products. The company has experienced significant customer growth and as a result, the customer service department has become overwhelmed with the volume of inquiries received daily via email, social media, and the company website.</w:t>
             </w:r>
           </w:p>
           <w:p>
+            <w:r/>
+          </w:p>
+          <w:p>
             <w:r>
               <w:t>The company's leadership is interested in technologies that could improve response times and productivity while maintaining a high level of customer satisfaction. They wish to explore AI, ML, and DL solutions to automate parts of the customer service process.</w:t>
             </w:r>
           </w:p>
           <w:p>
+            <w:r/>
+          </w:p>
+          <w:p>
             <w:r>
               <w:t>Your task is to investigate and report on potential AI opportunities that will help manage the increase in customer inquiries more effectively and efficiently.</w:t>
             </w:r>
           </w:p>
           <w:p>
+            <w:r/>
+          </w:p>
+          <w:p>
             <w:r>
               <w:t>(optional: In discussion with your lecturer, you may choose to define your own real-world scenario in your workplace or otherwise of some personal interest to you)</w:t>
             </w:r>
           </w:p>
           <w:p>
+            <w:r/>
             <w:r/>
             <w:r/>
           </w:p>
@@ -372,27 +384,43 @@
             <w:r>
               <w:t>Instructions:</w:t>
             </w:r>
-          </w:p>
-          <w:p>
-            <w:r>
-              <w:br/>
+            <w:r/>
+          </w:p>
+          <w:p>
+            <w:r>
               <w:t>You should complete the following stages as part of your final project:</w:t>
             </w:r>
           </w:p>
           <w:p>
+            <w:r/>
+          </w:p>
+          <w:p>
             <w:r>
               <w:t>Task 1: Identify an Opportunity for Task Automation</w:t>
-              <w:br/>
+            </w:r>
+          </w:p>
+          <w:p>
+            <w:r>
               <w:t>Task 2: Consider AI, ML, &amp; DL Technologies</w:t>
-              <w:br/>
+            </w:r>
+          </w:p>
+          <w:p>
+            <w:r>
               <w:t>Task 3: Assess the Suitability of Each Technique</w:t>
-              <w:br/>
+            </w:r>
+          </w:p>
+          <w:p>
+            <w:r>
               <w:t>Task 4: Recommendation and Justification</w:t>
-              <w:br/>
+            </w:r>
+          </w:p>
+          <w:p>
+            <w:r>
               <w:t>Task 5: Presentation</w:t>
             </w:r>
           </w:p>
           <w:p>
+            <w:r/>
             <w:r/>
             <w:r/>
           </w:p>
@@ -403,12 +431,15 @@
             <w:r>
               <w:t>Submission Evidence:</w:t>
             </w:r>
-          </w:p>
-          <w:p>
-            <w:r>
-              <w:br/>
+            <w:r/>
+          </w:p>
+          <w:p>
+            <w:r>
               <w:t>As part of your submission, you must include:</w:t>
             </w:r>
+          </w:p>
+          <w:p>
+            <w:r/>
           </w:p>
           <w:p>
             <w:r>
@@ -506,13 +537,10 @@
             <w:r>
               <w:t>Task 1: Identify an Opportunity for Task Automation</w:t>
             </w:r>
-          </w:p>
-          <w:p>
-            <w:r>
-              <w:br/>
-            </w:r>
-          </w:p>
-          <w:p/>
+            <w:r/>
+            <w:r/>
+            <w:r/>
+          </w:p>
           <w:p>
             <w:pPr>
               <w:pStyle w:val="Heading4"/>
@@ -520,37 +548,59 @@
             <w:r>
               <w:t xml:space="preserve">Instructions: </w:t>
             </w:r>
-          </w:p>
-          <w:p>
-            <w:r>
-              <w:br/>
+            <w:r/>
+          </w:p>
+          <w:p>
+            <w:r>
               <w:t>Identify a specific task within your organization that could benefit from automation. Describe the task in detail, including the current process, any existing challenges, and the desired outcome from automation. Confirm your ideas with required personnel.</w:t>
             </w:r>
           </w:p>
           <w:p>
+            <w:r/>
+          </w:p>
+          <w:p>
             <w:r>
               <w:t>Your response must include the following:</w:t>
             </w:r>
           </w:p>
           <w:p>
+            <w:r/>
+          </w:p>
+          <w:p>
             <w:r>
               <w:t>A description of the current work task per organizational policies and procedures.</w:t>
-              <w:br/>
+            </w:r>
+          </w:p>
+          <w:p>
+            <w:r>
               <w:t>Details on how the automation aligns with organizational productivity goals.</w:t>
-              <w:br/>
+            </w:r>
+          </w:p>
+          <w:p>
+            <w:r>
               <w:t>An overview of any existing technologies or processes related to the task currently used by the workplace.</w:t>
-              <w:br/>
+            </w:r>
+          </w:p>
+          <w:p>
+            <w:r>
               <w:t>You must also complete the following observation checklist items:</w:t>
             </w:r>
           </w:p>
           <w:p>
+            <w:r/>
+          </w:p>
+          <w:p>
             <w:r>
               <w:t>Student confirmed organisational goals for automating work tasks and improving productivity with required personnel.</w:t>
-              <w:br/>
+            </w:r>
+          </w:p>
+          <w:p>
+            <w:r>
               <w:t>Please provide your response here (300-500 words/ 3 Paragraphs):</w:t>
             </w:r>
           </w:p>
           <w:p>
+            <w:r/>
             <w:r/>
             <w:r/>
           </w:p>
@@ -565,8 +615,26 @@
           <w:p/>
           <w:p>
             <w:r/>
-            <w:r/>
-            <w:r/>
+          </w:p>
+          <w:p>
+            <w:r/>
+          </w:p>
+          <w:p>
+            <w:r/>
+          </w:p>
+          <w:p>
+            <w:r/>
+          </w:p>
+          <w:p>
+            <w:r/>
+          </w:p>
+          <w:p>
+            <w:r/>
+          </w:p>
+          <w:p>
+            <w:r/>
+          </w:p>
+          <w:p>
             <w:r/>
             <w:r/>
             <w:r/>
@@ -578,13 +646,10 @@
             <w:r>
               <w:t>Task 2: Consider AI, ML, &amp; DL Technologies</w:t>
             </w:r>
-          </w:p>
-          <w:p>
-            <w:r>
-              <w:br/>
-            </w:r>
-          </w:p>
-          <w:p/>
+            <w:r/>
+            <w:r/>
+            <w:r/>
+          </w:p>
           <w:p>
             <w:pPr>
               <w:pStyle w:val="Heading4"/>
@@ -592,38 +657,57 @@
             <w:r>
               <w:t xml:space="preserve">Instructions: </w:t>
             </w:r>
-          </w:p>
-          <w:p>
-            <w:r>
-              <w:br/>
+            <w:r/>
+          </w:p>
+          <w:p>
+            <w:r>
               <w:t>Research and provide an overview of three different technologies across Artificial Intelligence, Machine Learning, and Deep Learning (one of each).</w:t>
             </w:r>
           </w:p>
           <w:p>
+            <w:r/>
+          </w:p>
+          <w:p>
             <w:r>
               <w:t>Determine the suitability of each selected technology to automating the task identified in Task 1.</w:t>
             </w:r>
           </w:p>
           <w:p>
+            <w:r/>
+          </w:p>
+          <w:p>
             <w:r>
               <w:t>Each technique should be accompanied by a brief explanation of the technology itself and how it could be applied to the task.</w:t>
             </w:r>
           </w:p>
           <w:p>
+            <w:r/>
+          </w:p>
+          <w:p>
             <w:r>
               <w:t>Your response must perform the following:</w:t>
             </w:r>
           </w:p>
           <w:p>
+            <w:r/>
+          </w:p>
+          <w:p>
             <w:r>
               <w:t>Identify and research three AI techniques suitable for the automation task.</w:t>
-              <w:br/>
+            </w:r>
+          </w:p>
+          <w:p>
+            <w:r>
               <w:t>Research and confirm application procedures for each AI, ML &amp; DL technology.</w:t>
-              <w:br/>
+            </w:r>
+          </w:p>
+          <w:p>
+            <w:r>
               <w:t>Please provide your response here (300-500 words/ 1 paragraph for each technology):</w:t>
             </w:r>
           </w:p>
           <w:p>
+            <w:r/>
             <w:r/>
             <w:r/>
           </w:p>
@@ -634,13 +718,10 @@
             <w:r>
               <w:t>Task 3: Assess the Suitability of Each Technique</w:t>
             </w:r>
-          </w:p>
-          <w:p>
-            <w:r>
-              <w:br/>
-            </w:r>
-          </w:p>
-          <w:p/>
+            <w:r/>
+            <w:r/>
+            <w:r/>
+          </w:p>
           <w:p>
             <w:pPr>
               <w:pStyle w:val="Heading4"/>
@@ -648,37 +729,59 @@
             <w:r>
               <w:t xml:space="preserve">Instructions: </w:t>
             </w:r>
-          </w:p>
-          <w:p>
-            <w:r>
-              <w:br/>
+            <w:r/>
+          </w:p>
+          <w:p>
+            <w:r>
               <w:t>Critically assess the suitability of each AI technique mentioned in Task 2. Consider how each technique can meet the desired outcomes, as well as any potential technical limitations or challenges of the approach. Ensure you identify any potential risks or adverse outcomes that could be associated with the technique.</w:t>
             </w:r>
           </w:p>
           <w:p>
+            <w:r/>
+          </w:p>
+          <w:p>
             <w:r>
               <w:t>Your response should contain:</w:t>
             </w:r>
           </w:p>
           <w:p>
+            <w:r/>
+          </w:p>
+          <w:p>
             <w:r>
               <w:t>Analysis of the application procedure for the three AI technologies.</w:t>
-              <w:br/>
+            </w:r>
+          </w:p>
+          <w:p>
+            <w:r>
               <w:t>A documentation of the advantages and disadvantages of each AI technique.</w:t>
-              <w:br/>
+            </w:r>
+          </w:p>
+          <w:p>
+            <w:r>
               <w:t>Documentation of identified implementation risks for each AI technique.</w:t>
-              <w:br/>
+            </w:r>
+          </w:p>
+          <w:p>
+            <w:r>
               <w:t>You must also complete the following observation checklist items:</w:t>
             </w:r>
           </w:p>
           <w:p>
+            <w:r/>
+          </w:p>
+          <w:p>
             <w:r>
               <w:t>Student discussed implementation risks for AI, ML and DL technologies with required personnel.</w:t>
-              <w:br/>
+            </w:r>
+          </w:p>
+          <w:p>
+            <w:r>
               <w:t>Please provide your response here (300-500 words/3 Paragraphs):</w:t>
             </w:r>
           </w:p>
           <w:p>
+            <w:r/>
             <w:r/>
             <w:r/>
           </w:p>
@@ -689,13 +792,10 @@
             <w:r>
               <w:t>Task 4: Recommendation and Justification</w:t>
             </w:r>
-          </w:p>
-          <w:p>
-            <w:r>
-              <w:br/>
-            </w:r>
-          </w:p>
-          <w:p/>
+            <w:r/>
+            <w:r/>
+            <w:r/>
+          </w:p>
           <w:p>
             <w:pPr>
               <w:pStyle w:val="Heading4"/>
@@ -703,33 +803,49 @@
             <w:r>
               <w:t xml:space="preserve">Instructions: </w:t>
             </w:r>
-          </w:p>
-          <w:p>
-            <w:r>
-              <w:br/>
+            <w:r/>
+          </w:p>
+          <w:p>
+            <w:r>
               <w:t>Based on your assessments in Task 3, choose the AI technique you believe to be the most suitable candidate for automating the identified task. Clearly justify your choice and put together a brief proposal for implementing this solution within your organization.</w:t>
             </w:r>
           </w:p>
           <w:p>
+            <w:r/>
+          </w:p>
+          <w:p>
             <w:r>
               <w:t>Your response should contain:</w:t>
             </w:r>
           </w:p>
           <w:p>
+            <w:r/>
+          </w:p>
+          <w:p>
             <w:r>
               <w:t>The final submission of your AI implementation proposal to required personnel.</w:t>
-              <w:br/>
+            </w:r>
+          </w:p>
+          <w:p>
+            <w:r>
               <w:t>You must also complete the following observation checklist items:</w:t>
             </w:r>
           </w:p>
           <w:p>
+            <w:r/>
+          </w:p>
+          <w:p>
             <w:r>
               <w:t>Student discussed proposed application with supervisor (lecturer) and received feedback.</w:t>
-              <w:br/>
+            </w:r>
+          </w:p>
+          <w:p>
+            <w:r>
               <w:t>Outline the key points of your proposal here (500 words):</w:t>
             </w:r>
           </w:p>
           <w:p>
+            <w:r/>
             <w:r/>
             <w:r/>
           </w:p>
@@ -740,13 +856,10 @@
             <w:r>
               <w:t>Task 5: Presentation</w:t>
             </w:r>
-          </w:p>
-          <w:p>
-            <w:r>
-              <w:br/>
-            </w:r>
-          </w:p>
-          <w:p/>
+            <w:r/>
+            <w:r/>
+            <w:r/>
+          </w:p>
           <w:p>
             <w:pPr>
               <w:pStyle w:val="Heading4"/>
@@ -754,22 +867,31 @@
             <w:r>
               <w:t xml:space="preserve">Instructions: </w:t>
             </w:r>
-          </w:p>
-          <w:p>
-            <w:r>
-              <w:br/>
+            <w:r/>
+          </w:p>
+          <w:p>
+            <w:r>
               <w:t>Prepare a presentation summarizing your findings from Tasks 1-4, highlighting the key aspects of your recommendation and the rationale behind your chosen solution. Present this summary to your peers and address any questions they may have.</w:t>
             </w:r>
           </w:p>
           <w:p>
+            <w:r/>
+          </w:p>
+          <w:p>
             <w:r>
               <w:t>You must complete the following observation checklist items:</w:t>
             </w:r>
           </w:p>
           <w:p>
+            <w:r/>
+          </w:p>
+          <w:p>
             <w:r>
               <w:t>Student incorporated relevant feedback into final presentation.</w:t>
-              <w:br/>
+            </w:r>
+          </w:p>
+          <w:p>
+            <w:r>
               <w:t>Student presented an opportunity to the class to apply AI, ML, &amp; DL technologies in the workplace.</w:t>
             </w:r>
           </w:p>

--- a/example/2 KAD/5 Assess Tool/AT1 Identify Opportunities for AI Task Automation/Assessment Task Tool (F122A12).docx
+++ b/example/2 KAD/5 Assess Tool/AT1 Identify Opportunities for AI Task Automation/Assessment Task Tool (F122A12).docx
@@ -525,6 +525,20 @@
             <w:tcW w:w="10093" w:type="dxa"/>
             <w:shd w:val="clear" w:color="auto" w:fill="auto"/>
           </w:tcPr>
+          <w:p>
+            <w:r/>
+            <w:r/>
+            <w:r/>
+          </w:p>
+          <w:p>
+            <w:pPr>
+              <w:pStyle w:val="Heading2"/>
+            </w:pPr>
+            <w:r>
+              <w:t>AT1 Identify Opportunities for AI Task Automation</w:t>
+            </w:r>
+            <w:r/>
+          </w:p>
           <w:p>
             <w:r/>
             <w:r/>
@@ -1726,13 +1740,9 @@
           <w:vAlign w:val="center"/>
         </w:tcPr>
         <w:p>
-          <w:pPr>
-            <w:jc w:val="both"/>
-            <w:rPr>
-              <w:sz w:val="16"/>
-              <w:szCs w:val="16"/>
-            </w:rPr>
-          </w:pPr>
+          <w:r>
+            <w:t>ICTSS00120 - Artificial Intelligence Skill Set</w:t>
+          </w:r>
         </w:p>
       </w:tc>
     </w:tr>
@@ -1765,23 +1775,12 @@
           <w:vAlign w:val="center"/>
         </w:tcPr>
         <w:p>
-          <w:pPr>
-            <w:jc w:val="both"/>
-            <w:rPr>
-              <w:i/>
-              <w:color w:val="0000FF"/>
-              <w:sz w:val="20"/>
-              <w:szCs w:val="18"/>
-            </w:rPr>
-          </w:pPr>
           <w:r>
-            <w:rPr>
-              <w:i/>
-              <w:color w:val="0000FF"/>
-              <w:sz w:val="20"/>
-              <w:szCs w:val="18"/>
-            </w:rPr>
-            <w:t>(List all units for clustered assessment)</w:t>
+            <w:t>ICTAII401 Identify opportunities to apply artificial intelligence, machine learning and deep learning</w:t>
+            <w:br/>
+            <w:t>ICTAII501 Automate work tasks using machine learning</w:t>
+            <w:br/>
+            <w:t>ICTAII502 Train and evaluate machine learning models</w:t>
           </w:r>
         </w:p>
       </w:tc>

--- a/example/2 KAD/5 Assess Tool/AT1 Identify Opportunities for AI Task Automation/Assessment Task Tool (F122A12).docx
+++ b/example/2 KAD/5 Assess Tool/AT1 Identify Opportunities for AI Task Automation/Assessment Task Tool (F122A12).docx
@@ -443,7 +443,7 @@
           </w:p>
           <w:p>
             <w:r>
-              <w:t>This document containing your responses to Tasks 1, 2, 3, &amp; 4 and the observation checklist completed by your lecturer.</w:t>
+              <w:t>This document containing your written responses to tasks 1, 2, 3, 4, and the observation checklist providing evidence of satisfactory completion of task 5, completed by your lecturer.</w:t>
             </w:r>
           </w:p>
         </w:tc>
@@ -725,6 +725,23 @@
             <w:r/>
             <w:r/>
           </w:p>
+          <w:p/>
+          <w:p/>
+          <w:p/>
+          <w:p/>
+          <w:p/>
+          <w:p/>
+          <w:p/>
+          <w:p/>
+          <w:p/>
+          <w:p>
+            <w:r/>
+          </w:p>
+          <w:p>
+            <w:r/>
+            <w:r/>
+            <w:r/>
+          </w:p>
           <w:p>
             <w:pPr>
               <w:pStyle w:val="Heading3"/>
@@ -799,6 +816,23 @@
             <w:r/>
             <w:r/>
           </w:p>
+          <w:p/>
+          <w:p/>
+          <w:p/>
+          <w:p/>
+          <w:p/>
+          <w:p/>
+          <w:p/>
+          <w:p/>
+          <w:p/>
+          <w:p>
+            <w:r/>
+          </w:p>
+          <w:p>
+            <w:r/>
+            <w:r/>
+            <w:r/>
+          </w:p>
           <w:p>
             <w:pPr>
               <w:pStyle w:val="Heading3"/>
@@ -857,6 +891,23 @@
             <w:r>
               <w:t>Outline the key points of your proposal here (500 words):</w:t>
             </w:r>
+          </w:p>
+          <w:p>
+            <w:r/>
+            <w:r/>
+            <w:r/>
+          </w:p>
+          <w:p/>
+          <w:p/>
+          <w:p/>
+          <w:p/>
+          <w:p/>
+          <w:p/>
+          <w:p/>
+          <w:p/>
+          <w:p/>
+          <w:p>
+            <w:r/>
           </w:p>
           <w:p>
             <w:r/>
@@ -1350,6 +1401,16 @@
             </w:rPr>
             <w:t xml:space="preserve">last updated: </w:t>
           </w:r>
+          <w:r>
+            <w:rPr>
+              <w:b/>
+              <w:snapToGrid w:val="0"/>
+              <w:sz w:val="16"/>
+              <w:szCs w:val="16"/>
+              <w:lang w:val="en-AU"/>
+            </w:rPr>
+            <w:t>21/6/24</w:t>
+          </w:r>
         </w:p>
       </w:tc>
     </w:tr>
@@ -1404,17 +1465,17 @@
               <w:placeholder>
                 <w:docPart w:val="8EA5DE1B58D74F30A1AFC7F248260D8E"/>
               </w:placeholder>
-              <w:showingPlcHdr/>
               <w:text/>
             </w:sdtPr>
             <w:sdtContent>
               <w:r>
                 <w:rPr>
-                  <w:rStyle w:val="PlaceholderText"/>
+                  <w:b/>
+                  <w:snapToGrid w:val="0"/>
                   <w:sz w:val="16"/>
                   <w:szCs w:val="16"/>
                 </w:rPr>
-                <w:t>Click here to enter text.</w:t>
+                <w:t>Content Collection</w:t>
               </w:r>
             </w:sdtContent>
           </w:sdt>
@@ -4325,7 +4386,7 @@
     <w:charset w:val="02"/>
     <w:family w:val="decorative"/>
     <w:pitch w:val="variable"/>
-    <w:sig w:usb0="00000003" w:usb1="10000000" w:usb2="00000000" w:usb3="00000000" w:csb0="80000001" w:csb1="00000000"/>
+    <w:sig w:usb0="00000000" w:usb1="10000000" w:usb2="00000000" w:usb3="00000000" w:csb0="80000000" w:csb1="00000000"/>
   </w:font>
   <w:font w:name="Times New Roman">
     <w:panose1 w:val="02020603050405020304"/>
@@ -4368,10 +4429,10 @@
     <w:charset w:val="00"/>
     <w:family w:val="swiss"/>
     <w:pitch w:val="variable"/>
-    <w:sig w:usb0="E0002EFF" w:usb1="C000247B" w:usb2="00000009" w:usb3="00000000" w:csb0="000001FF" w:csb1="00000000"/>
+    <w:sig w:usb0="E4002EFF" w:usb1="C000247B" w:usb2="00000009" w:usb3="00000000" w:csb0="000001FF" w:csb1="00000000"/>
   </w:font>
   <w:font w:name="Palatino">
-    <w:altName w:val="﷽﷽﷽﷽﷽﷽﷽﷽iqua"/>
+    <w:altName w:val="Palatino Linotype"/>
     <w:panose1 w:val="00000000000000000000"/>
     <w:charset w:val="4D"/>
     <w:family w:val="auto"/>
@@ -4390,7 +4451,7 @@
     <w:charset w:val="00"/>
     <w:family w:val="roman"/>
     <w:pitch w:val="variable"/>
-    <w:sig w:usb0="E00002FF" w:usb1="400004FF" w:usb2="00000000" w:usb3="00000000" w:csb0="0000019F" w:csb1="00000000"/>
+    <w:sig w:usb0="E00006FF" w:usb1="420024FF" w:usb2="02000000" w:usb3="00000000" w:csb0="0000019F" w:csb1="00000000"/>
   </w:font>
   <w:font w:name="MS Gothic">
     <w:altName w:val="ＭＳ ゴシック"/>
@@ -4433,10 +4494,12 @@
   </w:compat>
   <w:rsids>
     <w:rsidRoot w:val="001C0F3D"/>
+    <w:rsid w:val="00122785"/>
     <w:rsid w:val="00165B47"/>
     <w:rsid w:val="001C0F3D"/>
     <w:rsid w:val="001F2066"/>
     <w:rsid w:val="002A7697"/>
+    <w:rsid w:val="00631C17"/>
     <w:rsid w:val="00640DCB"/>
     <w:rsid w:val="008F3C0F"/>
     <w:rsid w:val="00A32867"/>
@@ -5212,6 +5275,67 @@
 </file>
 
 <file path=customXml/item1.xml><?xml version="1.0" encoding="utf-8"?>
+<spe:Receivers xmlns:spe="http://schemas.microsoft.com/sharepoint/events">
+  <Receiver>
+    <Name>Document ID Generator</Name>
+    <Synchronization>Synchronous</Synchronization>
+    <Type>10001</Type>
+    <SequenceNumber>1000</SequenceNumber>
+    <Url/>
+    <Assembly>Microsoft.Office.DocumentManagement, Version=16.0.0.0, Culture=neutral, PublicKeyToken=71e9bce111e9429c</Assembly>
+    <Class>Microsoft.Office.DocumentManagement.Internal.DocIdHandler</Class>
+    <Data/>
+    <Filter/>
+  </Receiver>
+  <Receiver>
+    <Name>Document ID Generator</Name>
+    <Synchronization>Synchronous</Synchronization>
+    <Type>10002</Type>
+    <SequenceNumber>1001</SequenceNumber>
+    <Url/>
+    <Assembly>Microsoft.Office.DocumentManagement, Version=16.0.0.0, Culture=neutral, PublicKeyToken=71e9bce111e9429c</Assembly>
+    <Class>Microsoft.Office.DocumentManagement.Internal.DocIdHandler</Class>
+    <Data/>
+    <Filter/>
+  </Receiver>
+  <Receiver>
+    <Name>Document ID Generator</Name>
+    <Synchronization>Synchronous</Synchronization>
+    <Type>10004</Type>
+    <SequenceNumber>1002</SequenceNumber>
+    <Url/>
+    <Assembly>Microsoft.Office.DocumentManagement, Version=16.0.0.0, Culture=neutral, PublicKeyToken=71e9bce111e9429c</Assembly>
+    <Class>Microsoft.Office.DocumentManagement.Internal.DocIdHandler</Class>
+    <Data/>
+    <Filter/>
+  </Receiver>
+  <Receiver>
+    <Name>Document ID Generator</Name>
+    <Synchronization>Synchronous</Synchronization>
+    <Type>10006</Type>
+    <SequenceNumber>1003</SequenceNumber>
+    <Url/>
+    <Assembly>Microsoft.Office.DocumentManagement, Version=16.0.0.0, Culture=neutral, PublicKeyToken=71e9bce111e9429c</Assembly>
+    <Class>Microsoft.Office.DocumentManagement.Internal.DocIdHandler</Class>
+    <Data/>
+    <Filter/>
+  </Receiver>
+</spe:Receivers>
+</file>
+
+<file path=customXml/item2.xml><?xml version="1.0" encoding="utf-8"?>
+<b:Sources xmlns:b="http://schemas.openxmlformats.org/officeDocument/2006/bibliography" xmlns="http://schemas.openxmlformats.org/officeDocument/2006/bibliography" SelectedStyle="\APA.XSL" StyleName="APA"/>
+</file>
+
+<file path=customXml/item3.xml><?xml version="1.0" encoding="utf-8"?>
+<FormTemplates xmlns="http://schemas.microsoft.com/sharepoint/v3/contenttype/forms">
+  <Display>DocumentLibraryForm</Display>
+  <Edit>DocumentLibraryForm</Edit>
+  <New>DocumentLibraryForm</New>
+</FormTemplates>
+</file>
+
+<file path=customXml/item4.xml><?xml version="1.0" encoding="utf-8"?>
 <p:properties xmlns:p="http://schemas.microsoft.com/office/2006/metadata/properties" xmlns:xsi="http://www.w3.org/2001/XMLSchema-instance" xmlns:pc="http://schemas.microsoft.com/office/infopath/2007/PartnerControls">
   <documentManagement>
     <Entity xmlns="f76bb202-e0ee-44b5-81bd-1165e74daad9">NM TAFE</Entity>
@@ -5262,68 +5386,11 @@
 </p:properties>
 </file>
 
-<file path=customXml/item2.xml><?xml version="1.0" encoding="utf-8"?>
-<FormTemplates xmlns="http://schemas.microsoft.com/sharepoint/v3/contenttype/forms">
-  <Display>DocumentLibraryForm</Display>
-  <Edit>DocumentLibraryForm</Edit>
-  <New>DocumentLibraryForm</New>
-</FormTemplates>
+<file path=customXml/item5.xml><?xml version="1.0" encoding="utf-8"?>
+<SharedContentType xmlns="Microsoft.SharePoint.Taxonomy.ContentTypeSync" SourceId="598972e7-4f0e-48c0-bb56-a9f22e25d3ec" ContentTypeId="0x0101000E64A23F1383D74E9A471A69050FD18B" PreviousValue="false" LastSyncTimeStamp="2021-09-09T00:35:20.36Z"/>
 </file>
 
-<file path=customXml/item3.xml><?xml version="1.0" encoding="utf-8"?>
-<spe:Receivers xmlns:spe="http://schemas.microsoft.com/sharepoint/events">
-  <Receiver>
-    <Name>Document ID Generator</Name>
-    <Synchronization>Synchronous</Synchronization>
-    <Type>10001</Type>
-    <SequenceNumber>1000</SequenceNumber>
-    <Url/>
-    <Assembly>Microsoft.Office.DocumentManagement, Version=16.0.0.0, Culture=neutral, PublicKeyToken=71e9bce111e9429c</Assembly>
-    <Class>Microsoft.Office.DocumentManagement.Internal.DocIdHandler</Class>
-    <Data/>
-    <Filter/>
-  </Receiver>
-  <Receiver>
-    <Name>Document ID Generator</Name>
-    <Synchronization>Synchronous</Synchronization>
-    <Type>10002</Type>
-    <SequenceNumber>1001</SequenceNumber>
-    <Url/>
-    <Assembly>Microsoft.Office.DocumentManagement, Version=16.0.0.0, Culture=neutral, PublicKeyToken=71e9bce111e9429c</Assembly>
-    <Class>Microsoft.Office.DocumentManagement.Internal.DocIdHandler</Class>
-    <Data/>
-    <Filter/>
-  </Receiver>
-  <Receiver>
-    <Name>Document ID Generator</Name>
-    <Synchronization>Synchronous</Synchronization>
-    <Type>10004</Type>
-    <SequenceNumber>1002</SequenceNumber>
-    <Url/>
-    <Assembly>Microsoft.Office.DocumentManagement, Version=16.0.0.0, Culture=neutral, PublicKeyToken=71e9bce111e9429c</Assembly>
-    <Class>Microsoft.Office.DocumentManagement.Internal.DocIdHandler</Class>
-    <Data/>
-    <Filter/>
-  </Receiver>
-  <Receiver>
-    <Name>Document ID Generator</Name>
-    <Synchronization>Synchronous</Synchronization>
-    <Type>10006</Type>
-    <SequenceNumber>1003</SequenceNumber>
-    <Url/>
-    <Assembly>Microsoft.Office.DocumentManagement, Version=16.0.0.0, Culture=neutral, PublicKeyToken=71e9bce111e9429c</Assembly>
-    <Class>Microsoft.Office.DocumentManagement.Internal.DocIdHandler</Class>
-    <Data/>
-    <Filter/>
-  </Receiver>
-</spe:Receivers>
-</file>
-
-<file path=customXml/item4.xml><?xml version="1.0" encoding="utf-8"?>
-<LongProperties xmlns="http://schemas.microsoft.com/office/2006/metadata/longProperties"/>
-</file>
-
-<file path=customXml/item5.xml><?xml version="1.0" encoding="utf-8"?>
+<file path=customXml/item6.xml><?xml version="1.0" encoding="utf-8"?>
 <ct:contentTypeSchema xmlns:ct="http://schemas.microsoft.com/office/2006/metadata/contentType" xmlns:ma="http://schemas.microsoft.com/office/2006/metadata/properties/metaAttributes" ct:_="" ma:_="" ma:contentTypeName="Controlled Document" ma:contentTypeID="0x0101000E64A23F1383D74E9A471A69050FD18B0046577A75227F17439BBA8F713A650313" ma:contentTypeVersion="46" ma:contentTypeDescription="" ma:contentTypeScope="" ma:versionID="7ac75fd8954c72a475c5885d0212f2e8">
   <xsd:schema xmlns:xsd="http://www.w3.org/2001/XMLSchema" xmlns:xs="http://www.w3.org/2001/XMLSchema" xmlns:p="http://schemas.microsoft.com/office/2006/metadata/properties" xmlns:ns2="5ae04d3c-143d-44b1-9de7-bd4bbc3b5a14" xmlns:ns3="54903c2b-d745-4d4d-852a-5f37568ebb60" xmlns:ns4="f76bb202-e0ee-44b5-81bd-1165e74daad9" xmlns:ns5="c0e62afa-2a47-46b3-9456-da846e41d927" xmlns:ns6="38f4ab31-c154-439c-a7aa-8c80659b9f34" targetNamespace="http://schemas.microsoft.com/office/2006/metadata/properties" ma:root="true" ma:fieldsID="4cef5e3fcee5aa5c4f5f40fa61eef601" ns2:_="" ns3:_="" ns4:_="" ns5:_="" ns6:_="">
     <xsd:import namespace="5ae04d3c-143d-44b1-9de7-bd4bbc3b5a14"/>
@@ -5771,15 +5838,35 @@
 </ct:contentTypeSchema>
 </file>
 
-<file path=customXml/item6.xml><?xml version="1.0" encoding="utf-8"?>
-<SharedContentType xmlns="Microsoft.SharePoint.Taxonomy.ContentTypeSync" SourceId="598972e7-4f0e-48c0-bb56-a9f22e25d3ec" ContentTypeId="0x0101000E64A23F1383D74E9A471A69050FD18B" PreviousValue="false" LastSyncTimeStamp="2021-09-09T00:35:20.36Z"/>
-</file>
-
 <file path=customXml/item7.xml><?xml version="1.0" encoding="utf-8"?>
-<b:Sources xmlns:b="http://schemas.openxmlformats.org/officeDocument/2006/bibliography" xmlns="http://schemas.openxmlformats.org/officeDocument/2006/bibliography" SelectedStyle="\APA.XSL" StyleName="APA"/>
+<LongProperties xmlns="http://schemas.microsoft.com/office/2006/metadata/longProperties"/>
 </file>
 
 <file path=customXml/itemProps1.xml><?xml version="1.0" encoding="utf-8"?>
+<ds:datastoreItem xmlns:ds="http://schemas.openxmlformats.org/officeDocument/2006/customXml" ds:itemID="{FB68B5E2-CFA5-4B4B-8CD5-065CD2B3903E}">
+  <ds:schemaRefs>
+    <ds:schemaRef ds:uri="http://schemas.microsoft.com/sharepoint/events"/>
+  </ds:schemaRefs>
+</ds:datastoreItem>
+</file>
+
+<file path=customXml/itemProps2.xml><?xml version="1.0" encoding="utf-8"?>
+<ds:datastoreItem xmlns:ds="http://schemas.openxmlformats.org/officeDocument/2006/customXml" ds:itemID="{976AFE54-3DB5-431D-A5BD-3D340A9593CB}">
+  <ds:schemaRefs>
+    <ds:schemaRef ds:uri="http://schemas.openxmlformats.org/officeDocument/2006/bibliography"/>
+  </ds:schemaRefs>
+</ds:datastoreItem>
+</file>
+
+<file path=customXml/itemProps3.xml><?xml version="1.0" encoding="utf-8"?>
+<ds:datastoreItem xmlns:ds="http://schemas.openxmlformats.org/officeDocument/2006/customXml" ds:itemID="{96001339-1F25-4BDD-94F9-AA3400008571}">
+  <ds:schemaRefs>
+    <ds:schemaRef ds:uri="http://schemas.microsoft.com/sharepoint/v3/contenttype/forms"/>
+  </ds:schemaRefs>
+</ds:datastoreItem>
+</file>
+
+<file path=customXml/itemProps4.xml><?xml version="1.0" encoding="utf-8"?>
 <ds:datastoreItem xmlns:ds="http://schemas.openxmlformats.org/officeDocument/2006/customXml" ds:itemID="{A16F99D5-FAF9-47B7-BB2E-CAC1EF9F3B71}">
   <ds:schemaRefs>
     <ds:schemaRef ds:uri="http://schemas.microsoft.com/office/2006/metadata/properties"/>
@@ -5792,31 +5879,15 @@
 </ds:datastoreItem>
 </file>
 
-<file path=customXml/itemProps2.xml><?xml version="1.0" encoding="utf-8"?>
-<ds:datastoreItem xmlns:ds="http://schemas.openxmlformats.org/officeDocument/2006/customXml" ds:itemID="{96001339-1F25-4BDD-94F9-AA3400008571}">
+<file path=customXml/itemProps5.xml><?xml version="1.0" encoding="utf-8"?>
+<ds:datastoreItem xmlns:ds="http://schemas.openxmlformats.org/officeDocument/2006/customXml" ds:itemID="{99904B8D-CC0F-4027-80DB-843B3870A400}">
   <ds:schemaRefs>
-    <ds:schemaRef ds:uri="http://schemas.microsoft.com/sharepoint/v3/contenttype/forms"/>
+    <ds:schemaRef ds:uri="Microsoft.SharePoint.Taxonomy.ContentTypeSync"/>
   </ds:schemaRefs>
 </ds:datastoreItem>
 </file>
 
-<file path=customXml/itemProps3.xml><?xml version="1.0" encoding="utf-8"?>
-<ds:datastoreItem xmlns:ds="http://schemas.openxmlformats.org/officeDocument/2006/customXml" ds:itemID="{FB68B5E2-CFA5-4B4B-8CD5-065CD2B3903E}">
-  <ds:schemaRefs>
-    <ds:schemaRef ds:uri="http://schemas.microsoft.com/sharepoint/events"/>
-  </ds:schemaRefs>
-</ds:datastoreItem>
-</file>
-
-<file path=customXml/itemProps4.xml><?xml version="1.0" encoding="utf-8"?>
-<ds:datastoreItem xmlns:ds="http://schemas.openxmlformats.org/officeDocument/2006/customXml" ds:itemID="{ED9C3AC7-65F6-444B-AAD9-BED76FF91658}">
-  <ds:schemaRefs>
-    <ds:schemaRef ds:uri="http://schemas.microsoft.com/office/2006/metadata/longProperties"/>
-  </ds:schemaRefs>
-</ds:datastoreItem>
-</file>
-
-<file path=customXml/itemProps5.xml><?xml version="1.0" encoding="utf-8"?>
+<file path=customXml/itemProps6.xml><?xml version="1.0" encoding="utf-8"?>
 <ds:datastoreItem xmlns:ds="http://schemas.openxmlformats.org/officeDocument/2006/customXml" ds:itemID="{C39FD2E2-8032-40B5-8291-0CFE24FCC0DB}">
   <ds:schemaRefs>
     <ds:schemaRef ds:uri="http://schemas.microsoft.com/office/2006/metadata/contentType"/>
@@ -5838,18 +5909,10 @@
 </ds:datastoreItem>
 </file>
 
-<file path=customXml/itemProps6.xml><?xml version="1.0" encoding="utf-8"?>
-<ds:datastoreItem xmlns:ds="http://schemas.openxmlformats.org/officeDocument/2006/customXml" ds:itemID="{99904B8D-CC0F-4027-80DB-843B3870A400}">
+<file path=customXml/itemProps7.xml><?xml version="1.0" encoding="utf-8"?>
+<ds:datastoreItem xmlns:ds="http://schemas.openxmlformats.org/officeDocument/2006/customXml" ds:itemID="{ED9C3AC7-65F6-444B-AAD9-BED76FF91658}">
   <ds:schemaRefs>
-    <ds:schemaRef ds:uri="Microsoft.SharePoint.Taxonomy.ContentTypeSync"/>
-  </ds:schemaRefs>
-</ds:datastoreItem>
-</file>
-
-<file path=customXml/itemProps7.xml><?xml version="1.0" encoding="utf-8"?>
-<ds:datastoreItem xmlns:ds="http://schemas.openxmlformats.org/officeDocument/2006/customXml" ds:itemID="{976AFE54-3DB5-431D-A5BD-3D340A9593CB}">
-  <ds:schemaRefs>
-    <ds:schemaRef ds:uri="http://schemas.openxmlformats.org/officeDocument/2006/bibliography"/>
+    <ds:schemaRef ds:uri="http://schemas.microsoft.com/office/2006/metadata/longProperties"/>
   </ds:schemaRefs>
 </ds:datastoreItem>
 </file>